--- a/DriveThruCards.docx
+++ b/DriveThruCards.docx
@@ -55,6 +55,24 @@
         <w:t>Cards</w:t>
       </w:r>
       <w:proofErr w:type="spellEnd"/>
+    </w:p>
+    <w:p>
+      <w:pPr>
+        <w:ind w:left="360"/>
+        <w:rPr>
+          <w:b/>
+          <w:sz w:val="28"/>
+          <w:szCs w:val="28"/>
+        </w:rPr>
+      </w:pPr>
+      <w:r>
+        <w:rPr>
+          <w:b/>
+          <w:sz w:val="28"/>
+          <w:szCs w:val="28"/>
+        </w:rPr>
+        <w:t>1. Using an archive of images</w:t>
+      </w:r>
     </w:p>
     <w:p>
       <w:pPr>
@@ -695,7 +713,21 @@
             <w:rStyle w:val="Hyperlink"/>
             <w:b/>
           </w:rPr>
-          <w:t>https://www.drivethrucards.com/builder/deck/</w:t>
+          <w:t>https://www.drivethrucards.com/builder/</w:t>
+        </w:r>
+        <w:r>
+          <w:rPr>
+            <w:rStyle w:val="Hyperlink"/>
+            <w:b/>
+          </w:rPr>
+          <w:t>d</w:t>
+        </w:r>
+        <w:r>
+          <w:rPr>
+            <w:rStyle w:val="Hyperlink"/>
+            <w:b/>
+          </w:rPr>
+          <w:t>eck/</w:t>
         </w:r>
       </w:hyperlink>
       <w:r>
@@ -908,6 +940,9 @@
         <w:jc w:val="center"/>
       </w:pPr>
       <w:r>
+        <w:rPr>
+          <w:noProof/>
+        </w:rPr>
         <w:drawing>
           <wp:inline distT="0" distB="0" distL="0" distR="0" wp14:anchorId="23C49FB1" wp14:editId="492EFDFA">
             <wp:extent cx="6332855" cy="3427730"/>
@@ -976,6 +1011,9 @@
         <w:jc w:val="center"/>
       </w:pPr>
       <w:r>
+        <w:rPr>
+          <w:noProof/>
+        </w:rPr>
         <w:drawing>
           <wp:inline distT="0" distB="0" distL="0" distR="0" wp14:anchorId="1F79B9AD" wp14:editId="02FA280F">
             <wp:extent cx="6332855" cy="1934210"/>
@@ -1022,19 +1060,7 @@
         </w:numPr>
       </w:pPr>
       <w:r>
-        <w:t xml:space="preserve">Repeat </w:t>
-      </w:r>
-      <w:r>
-        <w:t>for the front</w:t>
-      </w:r>
-      <w:r>
-        <w:t xml:space="preserve"> cards:</w:t>
-      </w:r>
-      <w:r>
-        <w:t xml:space="preserve"> d</w:t>
-      </w:r>
-      <w:r>
-        <w:t xml:space="preserve">rag and drop images from the </w:t>
+        <w:t xml:space="preserve">Repeat for the front cards: drag and drop images from the </w:t>
       </w:r>
       <w:r>
         <w:rPr>
@@ -1064,13 +1090,7 @@
         <w:t xml:space="preserve"> </w:t>
       </w:r>
       <w:r>
-        <w:t>all images have been uploaded (depending on your Internet connection speed, this may take a while)</w:t>
-      </w:r>
-      <w:r>
-        <w:t>, then c</w:t>
-      </w:r>
-      <w:r>
-        <w:t xml:space="preserve">lick </w:t>
+        <w:t xml:space="preserve">all images have been uploaded (depending on your Internet connection speed, this may take a while), then click </w:t>
       </w:r>
       <w:r>
         <w:rPr>
@@ -1088,6 +1108,9 @@
         <w:jc w:val="center"/>
       </w:pPr>
       <w:r>
+        <w:rPr>
+          <w:noProof/>
+        </w:rPr>
         <w:drawing>
           <wp:inline distT="0" distB="0" distL="0" distR="0" wp14:anchorId="0A7BBE83" wp14:editId="1A227521">
             <wp:extent cx="6332855" cy="1734185"/>
@@ -1152,6 +1175,9 @@
         <w:jc w:val="center"/>
       </w:pPr>
       <w:r>
+        <w:rPr>
+          <w:noProof/>
+        </w:rPr>
         <w:drawing>
           <wp:inline distT="0" distB="0" distL="0" distR="0" wp14:anchorId="6393FCEF" wp14:editId="3F5B4C65">
             <wp:extent cx="6332855" cy="2416175"/>
@@ -1202,10 +1228,7 @@
       </w:pPr>
       <w:r>
         <w:lastRenderedPageBreak/>
-        <w:t>Carefully review front and back sides of all cards.  When finished,</w:t>
-      </w:r>
-      <w:r>
-        <w:t xml:space="preserve"> enter </w:t>
+        <w:t xml:space="preserve">Carefully review front and back sides of all cards.  When finished, enter </w:t>
       </w:r>
       <w:r>
         <w:rPr>
@@ -1232,6 +1255,9 @@
         <w:jc w:val="center"/>
       </w:pPr>
       <w:r>
+        <w:rPr>
+          <w:noProof/>
+        </w:rPr>
         <w:drawing>
           <wp:inline distT="0" distB="0" distL="0" distR="0" wp14:anchorId="550C8DC9" wp14:editId="1A622184">
             <wp:extent cx="6332855" cy="2047240"/>
@@ -1310,6 +1336,9 @@
         <w:jc w:val="center"/>
       </w:pPr>
       <w:r>
+        <w:rPr>
+          <w:noProof/>
+        </w:rPr>
         <w:drawing>
           <wp:inline distT="0" distB="0" distL="0" distR="0" wp14:anchorId="539D9E70" wp14:editId="1181C374">
             <wp:extent cx="6332855" cy="1211580"/>
@@ -1383,6 +1412,9 @@
         <w:jc w:val="center"/>
       </w:pPr>
       <w:r>
+        <w:rPr>
+          <w:noProof/>
+        </w:rPr>
         <w:drawing>
           <wp:inline distT="0" distB="0" distL="0" distR="0" wp14:anchorId="345BED4E" wp14:editId="63BCB13C">
             <wp:extent cx="6332855" cy="2022475"/>
@@ -1461,17 +1493,1512 @@
       <w:r>
         <w:t>,</w:t>
       </w:r>
+      <w:r>
+        <w:t xml:space="preserve"> and</w:t>
+      </w:r>
+      <w:r>
+        <w:t xml:space="preserve"> finish the order</w:t>
+      </w:r>
+      <w:r>
+        <w:t>.</w:t>
+      </w:r>
+    </w:p>
+    <w:p>
+      <w:pPr>
+        <w:pStyle w:val="ListParagraph"/>
+        <w:numPr>
+          <w:ilvl w:val="0"/>
+          <w:numId w:val="1"/>
+        </w:numPr>
+      </w:pPr>
+      <w:r>
+        <w:t>Also, in some time (</w:t>
+      </w:r>
+      <w:r>
+        <w:t xml:space="preserve">up to an hour) you will receive a link to a final PDF file generated by </w:t>
+      </w:r>
+      <w:proofErr w:type="spellStart"/>
+      <w:r>
+        <w:t>DriveThruCards</w:t>
+      </w:r>
+      <w:proofErr w:type="spellEnd"/>
+      <w:r>
+        <w:t xml:space="preserve">.  You can share this file </w:t>
+      </w:r>
+      <w:r>
+        <w:t>with</w:t>
+      </w:r>
+      <w:r>
+        <w:t xml:space="preserve"> somebody else (see the next section below).</w:t>
+      </w:r>
+      <w:r>
+        <w:br w:type="page"/>
+      </w:r>
+    </w:p>
+    <w:p>
+      <w:pPr>
+        <w:ind w:left="360"/>
+        <w:rPr>
+          <w:b/>
+          <w:sz w:val="28"/>
+          <w:szCs w:val="28"/>
+        </w:rPr>
+      </w:pPr>
+      <w:r>
+        <w:rPr>
+          <w:b/>
+          <w:sz w:val="28"/>
+          <w:szCs w:val="28"/>
+        </w:rPr>
+        <w:lastRenderedPageBreak/>
+        <w:t xml:space="preserve">2. Using a </w:t>
+      </w:r>
+      <w:r>
+        <w:rPr>
+          <w:b/>
+          <w:sz w:val="28"/>
+          <w:szCs w:val="28"/>
+        </w:rPr>
+        <w:t>PDF file</w:t>
+      </w:r>
+    </w:p>
+    <w:p>
+      <w:pPr>
+        <w:ind w:left="360"/>
+      </w:pPr>
+      <w:r>
+        <w:t xml:space="preserve">If you have a PDF file </w:t>
+      </w:r>
+      <w:r>
+        <w:t xml:space="preserve">already </w:t>
+      </w:r>
+      <w:r>
+        <w:t xml:space="preserve">generated by </w:t>
+      </w:r>
+      <w:proofErr w:type="spellStart"/>
+      <w:r>
+        <w:t>DriveThruCards</w:t>
+      </w:r>
+      <w:proofErr w:type="spellEnd"/>
+      <w:r>
+        <w:t>, you don’t need</w:t>
+      </w:r>
+      <w:r>
+        <w:t xml:space="preserve"> to upload images manually</w:t>
+      </w:r>
+      <w:r>
+        <w:t xml:space="preserve"> and</w:t>
+      </w:r>
+      <w:r>
+        <w:t xml:space="preserve"> </w:t>
+      </w:r>
+      <w:r>
+        <w:t xml:space="preserve">you can </w:t>
+      </w:r>
+      <w:r>
+        <w:t>follow the steps below.</w:t>
+      </w:r>
+    </w:p>
+    <w:p>
+      <w:pPr>
+        <w:pStyle w:val="ListParagraph"/>
+        <w:numPr>
+          <w:ilvl w:val="0"/>
+          <w:numId w:val="1"/>
+        </w:numPr>
+      </w:pPr>
+      <w:r>
+        <w:t xml:space="preserve">Open </w:t>
+      </w:r>
+      <w:hyperlink r:id="rId24" w:history="1">
+        <w:r>
+          <w:rPr>
+            <w:rStyle w:val="Hyperlink"/>
+            <w:b/>
+          </w:rPr>
+          <w:t>http://www.drivethrucards.com</w:t>
+        </w:r>
+      </w:hyperlink>
+      <w:r>
+        <w:t xml:space="preserve"> and </w:t>
+      </w:r>
+      <w:r>
+        <w:t xml:space="preserve">click </w:t>
+      </w:r>
+      <w:r>
+        <w:rPr>
+          <w:b/>
+        </w:rPr>
+        <w:t>Log</w:t>
+      </w:r>
+      <w:r>
+        <w:rPr>
+          <w:b/>
+        </w:rPr>
+        <w:t xml:space="preserve"> In</w:t>
+      </w:r>
+      <w:r>
+        <w:t>.</w:t>
+      </w:r>
+    </w:p>
+    <w:p>
+      <w:pPr>
+        <w:ind w:left="360"/>
+        <w:jc w:val="center"/>
+      </w:pPr>
+      <w:r>
+        <w:rPr>
+          <w:noProof/>
+        </w:rPr>
+        <w:drawing>
+          <wp:inline distT="0" distB="0" distL="0" distR="0" wp14:anchorId="431389F4" wp14:editId="5FA03972">
+            <wp:extent cx="6332855" cy="1969770"/>
+            <wp:effectExtent l="0" t="0" r="0" b="0"/>
+            <wp:docPr id="4" name="Picture 4"/>
+            <wp:cNvGraphicFramePr>
+              <a:graphicFrameLocks xmlns:a="http://schemas.openxmlformats.org/drawingml/2006/main" noChangeAspect="1"/>
+            </wp:cNvGraphicFramePr>
+            <a:graphic xmlns:a="http://schemas.openxmlformats.org/drawingml/2006/main">
+              <a:graphicData uri="http://schemas.openxmlformats.org/drawingml/2006/picture">
+                <pic:pic xmlns:pic="http://schemas.openxmlformats.org/drawingml/2006/picture">
+                  <pic:nvPicPr>
+                    <pic:cNvPr id="0" name=""/>
+                    <pic:cNvPicPr/>
+                  </pic:nvPicPr>
+                  <pic:blipFill>
+                    <a:blip r:embed="rId8"/>
+                    <a:stretch>
+                      <a:fillRect/>
+                    </a:stretch>
+                  </pic:blipFill>
+                  <pic:spPr>
+                    <a:xfrm>
+                      <a:off x="0" y="0"/>
+                      <a:ext cx="6332855" cy="1969770"/>
+                    </a:xfrm>
+                    <a:prstGeom prst="rect">
+                      <a:avLst/>
+                    </a:prstGeom>
+                  </pic:spPr>
+                </pic:pic>
+              </a:graphicData>
+            </a:graphic>
+          </wp:inline>
+        </w:drawing>
+      </w:r>
+    </w:p>
+    <w:p>
+      <w:pPr>
+        <w:pStyle w:val="ListParagraph"/>
+        <w:numPr>
+          <w:ilvl w:val="0"/>
+          <w:numId w:val="1"/>
+        </w:numPr>
+      </w:pPr>
+      <w:r>
+        <w:t xml:space="preserve">If you already have an account, click </w:t>
+      </w:r>
+      <w:r>
+        <w:rPr>
+          <w:b/>
+        </w:rPr>
+        <w:t>Log In</w:t>
+      </w:r>
+      <w:r>
+        <w:t xml:space="preserve"> </w:t>
+      </w:r>
+      <w:r>
+        <w:t xml:space="preserve">again.  Otherwise, choose whether you want to </w:t>
+      </w:r>
+      <w:r>
+        <w:rPr>
+          <w:b/>
+        </w:rPr>
+        <w:t>Create Account</w:t>
+      </w:r>
+      <w:r>
+        <w:t xml:space="preserve"> or just login using </w:t>
+      </w:r>
+      <w:r>
+        <w:rPr>
+          <w:b/>
+        </w:rPr>
+        <w:t>Facebook</w:t>
+      </w:r>
+      <w:r>
+        <w:t>.</w:t>
+      </w:r>
+    </w:p>
+    <w:p>
+      <w:pPr>
+        <w:ind w:left="360"/>
+        <w:jc w:val="center"/>
+      </w:pPr>
+      <w:r>
+        <w:rPr>
+          <w:noProof/>
+        </w:rPr>
+        <w:drawing>
+          <wp:inline distT="0" distB="0" distL="0" distR="0" wp14:anchorId="20C8B929" wp14:editId="4F741F34">
+            <wp:extent cx="4855464" cy="2304288"/>
+            <wp:effectExtent l="0" t="0" r="2540" b="1270"/>
+            <wp:docPr id="5" name="Picture 5"/>
+            <wp:cNvGraphicFramePr>
+              <a:graphicFrameLocks xmlns:a="http://schemas.openxmlformats.org/drawingml/2006/main" noChangeAspect="1"/>
+            </wp:cNvGraphicFramePr>
+            <a:graphic xmlns:a="http://schemas.openxmlformats.org/drawingml/2006/main">
+              <a:graphicData uri="http://schemas.openxmlformats.org/drawingml/2006/picture">
+                <pic:pic xmlns:pic="http://schemas.openxmlformats.org/drawingml/2006/picture">
+                  <pic:nvPicPr>
+                    <pic:cNvPr id="0" name=""/>
+                    <pic:cNvPicPr/>
+                  </pic:nvPicPr>
+                  <pic:blipFill>
+                    <a:blip r:embed="rId9"/>
+                    <a:stretch>
+                      <a:fillRect/>
+                    </a:stretch>
+                  </pic:blipFill>
+                  <pic:spPr>
+                    <a:xfrm>
+                      <a:off x="0" y="0"/>
+                      <a:ext cx="4855464" cy="2304288"/>
+                    </a:xfrm>
+                    <a:prstGeom prst="rect">
+                      <a:avLst/>
+                    </a:prstGeom>
+                  </pic:spPr>
+                </pic:pic>
+              </a:graphicData>
+            </a:graphic>
+          </wp:inline>
+        </w:drawing>
+      </w:r>
+    </w:p>
+    <w:p>
+      <w:pPr>
+        <w:pStyle w:val="ListParagraph"/>
+        <w:numPr>
+          <w:ilvl w:val="0"/>
+          <w:numId w:val="1"/>
+        </w:numPr>
+      </w:pPr>
+      <w:r>
+        <w:t xml:space="preserve">Once you logged in, open this direct link: </w:t>
+      </w:r>
+      <w:hyperlink r:id="rId25" w:history="1">
+        <w:r>
+          <w:rPr>
+            <w:rStyle w:val="Hyperlink"/>
+            <w:b/>
+          </w:rPr>
+          <w:t>https://www.drivethrucards.com/joinchoice.php</w:t>
+        </w:r>
+      </w:hyperlink>
+      <w:r>
+        <w:t xml:space="preserve"> and click </w:t>
+      </w:r>
+      <w:r>
+        <w:rPr>
+          <w:b/>
+        </w:rPr>
+        <w:t>Create My Non-Exclusive Publisher Account</w:t>
+      </w:r>
+      <w:r>
+        <w:t xml:space="preserve"> button (if you did not do that before).</w:t>
+      </w:r>
+    </w:p>
+    <w:p>
+      <w:pPr>
+        <w:ind w:left="360"/>
+        <w:jc w:val="center"/>
+      </w:pPr>
+      <w:r>
+        <w:rPr>
+          <w:noProof/>
+        </w:rPr>
+        <w:drawing>
+          <wp:inline distT="0" distB="0" distL="0" distR="0" wp14:anchorId="34DDE868" wp14:editId="4029A171">
+            <wp:extent cx="6332855" cy="1348105"/>
+            <wp:effectExtent l="0" t="0" r="0" b="4445"/>
+            <wp:docPr id="11" name="Picture 11"/>
+            <wp:cNvGraphicFramePr>
+              <a:graphicFrameLocks xmlns:a="http://schemas.openxmlformats.org/drawingml/2006/main" noChangeAspect="1"/>
+            </wp:cNvGraphicFramePr>
+            <a:graphic xmlns:a="http://schemas.openxmlformats.org/drawingml/2006/main">
+              <a:graphicData uri="http://schemas.openxmlformats.org/drawingml/2006/picture">
+                <pic:pic xmlns:pic="http://schemas.openxmlformats.org/drawingml/2006/picture">
+                  <pic:nvPicPr>
+                    <pic:cNvPr id="0" name=""/>
+                    <pic:cNvPicPr/>
+                  </pic:nvPicPr>
+                  <pic:blipFill>
+                    <a:blip r:embed="rId11"/>
+                    <a:stretch>
+                      <a:fillRect/>
+                    </a:stretch>
+                  </pic:blipFill>
+                  <pic:spPr>
+                    <a:xfrm>
+                      <a:off x="0" y="0"/>
+                      <a:ext cx="6332855" cy="1348105"/>
+                    </a:xfrm>
+                    <a:prstGeom prst="rect">
+                      <a:avLst/>
+                    </a:prstGeom>
+                  </pic:spPr>
+                </pic:pic>
+              </a:graphicData>
+            </a:graphic>
+          </wp:inline>
+        </w:drawing>
+      </w:r>
+      <w:r>
+        <w:br w:type="page"/>
+      </w:r>
+    </w:p>
+    <w:p>
+      <w:pPr>
+        <w:pStyle w:val="ListParagraph"/>
+        <w:numPr>
+          <w:ilvl w:val="0"/>
+          <w:numId w:val="1"/>
+        </w:numPr>
+      </w:pPr>
+      <w:r>
+        <w:lastRenderedPageBreak/>
+        <w:t xml:space="preserve">Scroll to the bottom, check </w:t>
+      </w:r>
+      <w:r>
+        <w:rPr>
+          <w:b/>
+        </w:rPr>
+        <w:t>I Agree</w:t>
+      </w:r>
+      <w:r>
+        <w:t xml:space="preserve">, enter </w:t>
+      </w:r>
+      <w:r>
+        <w:rPr>
+          <w:b/>
+        </w:rPr>
+        <w:t>Publisher Account Name</w:t>
+      </w:r>
+      <w:r>
+        <w:t xml:space="preserve"> (must be unique), and click </w:t>
+      </w:r>
+      <w:r>
+        <w:rPr>
+          <w:b/>
+        </w:rPr>
+        <w:t>Set up My Publisher Account</w:t>
+      </w:r>
+      <w:r>
+        <w:t>.</w:t>
+      </w:r>
+    </w:p>
+    <w:p>
+      <w:pPr>
+        <w:ind w:left="360"/>
+        <w:jc w:val="center"/>
+      </w:pPr>
+      <w:r>
+        <w:rPr>
+          <w:noProof/>
+        </w:rPr>
+        <w:drawing>
+          <wp:inline distT="0" distB="0" distL="0" distR="0" wp14:anchorId="182346B7" wp14:editId="1C5CAC14">
+            <wp:extent cx="6332855" cy="2886075"/>
+            <wp:effectExtent l="0" t="0" r="0" b="9525"/>
+            <wp:docPr id="13" name="Picture 13"/>
+            <wp:cNvGraphicFramePr>
+              <a:graphicFrameLocks xmlns:a="http://schemas.openxmlformats.org/drawingml/2006/main" noChangeAspect="1"/>
+            </wp:cNvGraphicFramePr>
+            <a:graphic xmlns:a="http://schemas.openxmlformats.org/drawingml/2006/main">
+              <a:graphicData uri="http://schemas.openxmlformats.org/drawingml/2006/picture">
+                <pic:pic xmlns:pic="http://schemas.openxmlformats.org/drawingml/2006/picture">
+                  <pic:nvPicPr>
+                    <pic:cNvPr id="0" name=""/>
+                    <pic:cNvPicPr/>
+                  </pic:nvPicPr>
+                  <pic:blipFill>
+                    <a:blip r:embed="rId12"/>
+                    <a:stretch>
+                      <a:fillRect/>
+                    </a:stretch>
+                  </pic:blipFill>
+                  <pic:spPr>
+                    <a:xfrm>
+                      <a:off x="0" y="0"/>
+                      <a:ext cx="6332855" cy="2886075"/>
+                    </a:xfrm>
+                    <a:prstGeom prst="rect">
+                      <a:avLst/>
+                    </a:prstGeom>
+                  </pic:spPr>
+                </pic:pic>
+              </a:graphicData>
+            </a:graphic>
+          </wp:inline>
+        </w:drawing>
+      </w:r>
+    </w:p>
+    <w:p>
+      <w:pPr>
+        <w:pStyle w:val="ListParagraph"/>
+        <w:numPr>
+          <w:ilvl w:val="0"/>
+          <w:numId w:val="1"/>
+        </w:numPr>
+      </w:pPr>
+      <w:r>
+        <w:t xml:space="preserve">If needed, update </w:t>
+      </w:r>
+      <w:r>
+        <w:rPr>
+          <w:b/>
+        </w:rPr>
+        <w:t>Pay</w:t>
+      </w:r>
+      <w:r>
+        <w:rPr>
+          <w:b/>
+        </w:rPr>
+        <w:t>Pal Email</w:t>
+      </w:r>
+      <w:r>
+        <w:t xml:space="preserve"> and click </w:t>
+      </w:r>
+      <w:proofErr w:type="gramStart"/>
+      <w:r>
+        <w:rPr>
+          <w:b/>
+        </w:rPr>
+        <w:t>Save</w:t>
+      </w:r>
+      <w:proofErr w:type="gramEnd"/>
+      <w:r>
+        <w:t xml:space="preserve"> button.</w:t>
+      </w:r>
+    </w:p>
+    <w:p>
+      <w:pPr>
+        <w:ind w:left="360"/>
+        <w:jc w:val="center"/>
+      </w:pPr>
+      <w:r>
+        <w:rPr>
+          <w:noProof/>
+        </w:rPr>
+        <w:drawing>
+          <wp:inline distT="0" distB="0" distL="0" distR="0" wp14:anchorId="2A424DB0" wp14:editId="4CAB2B49">
+            <wp:extent cx="6332855" cy="4726940"/>
+            <wp:effectExtent l="0" t="0" r="0" b="0"/>
+            <wp:docPr id="15" name="Picture 15"/>
+            <wp:cNvGraphicFramePr>
+              <a:graphicFrameLocks xmlns:a="http://schemas.openxmlformats.org/drawingml/2006/main" noChangeAspect="1"/>
+            </wp:cNvGraphicFramePr>
+            <a:graphic xmlns:a="http://schemas.openxmlformats.org/drawingml/2006/main">
+              <a:graphicData uri="http://schemas.openxmlformats.org/drawingml/2006/picture">
+                <pic:pic xmlns:pic="http://schemas.openxmlformats.org/drawingml/2006/picture">
+                  <pic:nvPicPr>
+                    <pic:cNvPr id="0" name=""/>
+                    <pic:cNvPicPr/>
+                  </pic:nvPicPr>
+                  <pic:blipFill>
+                    <a:blip r:embed="rId13"/>
+                    <a:stretch>
+                      <a:fillRect/>
+                    </a:stretch>
+                  </pic:blipFill>
+                  <pic:spPr>
+                    <a:xfrm>
+                      <a:off x="0" y="0"/>
+                      <a:ext cx="6332855" cy="4726940"/>
+                    </a:xfrm>
+                    <a:prstGeom prst="rect">
+                      <a:avLst/>
+                    </a:prstGeom>
+                  </pic:spPr>
+                </pic:pic>
+              </a:graphicData>
+            </a:graphic>
+          </wp:inline>
+        </w:drawing>
+      </w:r>
+      <w:r>
+        <w:br w:type="page"/>
+      </w:r>
+    </w:p>
+    <w:p>
+      <w:pPr>
+        <w:pStyle w:val="ListParagraph"/>
+        <w:numPr>
+          <w:ilvl w:val="0"/>
+          <w:numId w:val="1"/>
+        </w:numPr>
+      </w:pPr>
+      <w:r>
+        <w:lastRenderedPageBreak/>
+        <w:t>Open this direct link:</w:t>
+      </w:r>
+      <w:r>
+        <w:t xml:space="preserve"> </w:t>
+      </w:r>
+      <w:hyperlink r:id="rId26" w:history="1">
+        <w:r>
+          <w:rPr>
+            <w:rStyle w:val="Hyperlink"/>
+            <w:b/>
+          </w:rPr>
+          <w:t>https://www.drivethrucards.com/pub_enter_product.php</w:t>
+        </w:r>
+      </w:hyperlink>
+      <w:r>
+        <w:t xml:space="preserve">.  </w:t>
+      </w:r>
+      <w:r>
+        <w:t xml:space="preserve">Enter </w:t>
+      </w:r>
+      <w:r>
+        <w:rPr>
+          <w:b/>
+        </w:rPr>
+        <w:t>Title</w:t>
+      </w:r>
+      <w:r>
+        <w:t xml:space="preserve"> (any), </w:t>
+      </w:r>
+      <w:r>
+        <w:t>set</w:t>
+      </w:r>
+      <w:r>
+        <w:t xml:space="preserve"> </w:t>
+      </w:r>
+      <w:r>
+        <w:rPr>
+          <w:b/>
+        </w:rPr>
+        <w:t>Selling</w:t>
+      </w:r>
+      <w:r>
+        <w:rPr>
+          <w:b/>
+        </w:rPr>
+        <w:t xml:space="preserve"> </w:t>
+      </w:r>
+      <w:r>
+        <w:rPr>
+          <w:b/>
+        </w:rPr>
+        <w:t>Price</w:t>
+      </w:r>
+      <w:r>
+        <w:t xml:space="preserve"> </w:t>
+      </w:r>
+      <w:r>
+        <w:t>to</w:t>
+      </w:r>
+      <w:r>
+        <w:t xml:space="preserve"> </w:t>
+      </w:r>
+      <w:r>
+        <w:rPr>
+          <w:b/>
+        </w:rPr>
+        <w:t>$</w:t>
+      </w:r>
+      <w:r>
+        <w:rPr>
+          <w:b/>
+        </w:rPr>
+        <w:t>0</w:t>
+      </w:r>
+      <w:r>
+        <w:t>,</w:t>
+      </w:r>
+      <w:r>
+        <w:t xml:space="preserve"> and choose </w:t>
+      </w:r>
+      <w:r>
+        <w:rPr>
+          <w:b/>
+        </w:rPr>
+        <w:t>Cover image</w:t>
+      </w:r>
+      <w:r>
+        <w:t xml:space="preserve"> (</w:t>
+      </w:r>
+      <w:r>
+        <w:t>any image file).</w:t>
+      </w:r>
+    </w:p>
+    <w:p>
+      <w:pPr>
+        <w:ind w:left="360"/>
+        <w:jc w:val="center"/>
+      </w:pPr>
+      <w:r>
+        <w:drawing>
+          <wp:inline distT="0" distB="0" distL="0" distR="0" wp14:anchorId="613FF4AB" wp14:editId="57D004DF">
+            <wp:extent cx="6332855" cy="4037965"/>
+            <wp:effectExtent l="0" t="0" r="0" b="635"/>
+            <wp:docPr id="20" name="Picture 20"/>
+            <wp:cNvGraphicFramePr>
+              <a:graphicFrameLocks xmlns:a="http://schemas.openxmlformats.org/drawingml/2006/main" noChangeAspect="1"/>
+            </wp:cNvGraphicFramePr>
+            <a:graphic xmlns:a="http://schemas.openxmlformats.org/drawingml/2006/main">
+              <a:graphicData uri="http://schemas.openxmlformats.org/drawingml/2006/picture">
+                <pic:pic xmlns:pic="http://schemas.openxmlformats.org/drawingml/2006/picture">
+                  <pic:nvPicPr>
+                    <pic:cNvPr id="0" name=""/>
+                    <pic:cNvPicPr/>
+                  </pic:nvPicPr>
+                  <pic:blipFill>
+                    <a:blip r:embed="rId27"/>
+                    <a:stretch>
+                      <a:fillRect/>
+                    </a:stretch>
+                  </pic:blipFill>
+                  <pic:spPr>
+                    <a:xfrm>
+                      <a:off x="0" y="0"/>
+                      <a:ext cx="6332855" cy="4037965"/>
+                    </a:xfrm>
+                    <a:prstGeom prst="rect">
+                      <a:avLst/>
+                    </a:prstGeom>
+                  </pic:spPr>
+                </pic:pic>
+              </a:graphicData>
+            </a:graphic>
+          </wp:inline>
+        </w:drawing>
+      </w:r>
+    </w:p>
+    <w:p>
+      <w:pPr>
+        <w:pStyle w:val="ListParagraph"/>
+        <w:numPr>
+          <w:ilvl w:val="0"/>
+          <w:numId w:val="1"/>
+        </w:numPr>
+      </w:pPr>
+      <w:r>
+        <w:t xml:space="preserve">Scroll to </w:t>
+      </w:r>
+      <w:r>
+        <w:rPr>
+          <w:b/>
+        </w:rPr>
+        <w:t>Category Assignments</w:t>
+      </w:r>
+      <w:r>
+        <w:t xml:space="preserve"> section and check one subcategory</w:t>
+      </w:r>
+      <w:r>
+        <w:t xml:space="preserve"> (any of them)</w:t>
+      </w:r>
       <w:bookmarkStart w:id="0" w:name="_GoBack"/>
       <w:bookmarkEnd w:id="0"/>
       <w:r>
-        <w:t xml:space="preserve"> and</w:t>
-      </w:r>
-      <w:r>
-        <w:t xml:space="preserve"> finish the order</w:t>
+        <w:t xml:space="preserve"> under each main category: </w:t>
+      </w:r>
+      <w:r>
+        <w:rPr>
+          <w:b/>
+        </w:rPr>
+        <w:t>Type</w:t>
+      </w:r>
+      <w:r>
+        <w:t xml:space="preserve">, </w:t>
+      </w:r>
+      <w:r>
+        <w:rPr>
+          <w:b/>
+        </w:rPr>
+        <w:t>Theme</w:t>
+      </w:r>
+      <w:r>
+        <w:t xml:space="preserve">, </w:t>
+      </w:r>
+      <w:r>
+        <w:rPr>
+          <w:b/>
+        </w:rPr>
+        <w:t>Age</w:t>
+      </w:r>
+      <w:r>
+        <w:t xml:space="preserve"> and </w:t>
+      </w:r>
+      <w:r>
+        <w:rPr>
+          <w:b/>
+        </w:rPr>
+        <w:t>Players</w:t>
       </w:r>
       <w:r>
         <w:t>.</w:t>
       </w:r>
+    </w:p>
+    <w:p>
+      <w:pPr>
+        <w:ind w:left="360"/>
+        <w:jc w:val="center"/>
+      </w:pPr>
+      <w:r>
+        <w:drawing>
+          <wp:inline distT="0" distB="0" distL="0" distR="0" wp14:anchorId="18E65D75" wp14:editId="589C10BE">
+            <wp:extent cx="6332855" cy="2567940"/>
+            <wp:effectExtent l="0" t="0" r="0" b="3810"/>
+            <wp:docPr id="17" name="Picture 17"/>
+            <wp:cNvGraphicFramePr>
+              <a:graphicFrameLocks xmlns:a="http://schemas.openxmlformats.org/drawingml/2006/main" noChangeAspect="1"/>
+            </wp:cNvGraphicFramePr>
+            <a:graphic xmlns:a="http://schemas.openxmlformats.org/drawingml/2006/main">
+              <a:graphicData uri="http://schemas.openxmlformats.org/drawingml/2006/picture">
+                <pic:pic xmlns:pic="http://schemas.openxmlformats.org/drawingml/2006/picture">
+                  <pic:nvPicPr>
+                    <pic:cNvPr id="0" name=""/>
+                    <pic:cNvPicPr/>
+                  </pic:nvPicPr>
+                  <pic:blipFill>
+                    <a:blip r:embed="rId28"/>
+                    <a:stretch>
+                      <a:fillRect/>
+                    </a:stretch>
+                  </pic:blipFill>
+                  <pic:spPr>
+                    <a:xfrm>
+                      <a:off x="0" y="0"/>
+                      <a:ext cx="6332855" cy="2567940"/>
+                    </a:xfrm>
+                    <a:prstGeom prst="rect">
+                      <a:avLst/>
+                    </a:prstGeom>
+                  </pic:spPr>
+                </pic:pic>
+              </a:graphicData>
+            </a:graphic>
+          </wp:inline>
+        </w:drawing>
+      </w:r>
+      <w:r>
+        <w:br w:type="page"/>
+      </w:r>
+    </w:p>
+    <w:p>
+      <w:pPr>
+        <w:pStyle w:val="ListParagraph"/>
+        <w:numPr>
+          <w:ilvl w:val="0"/>
+          <w:numId w:val="1"/>
+        </w:numPr>
+      </w:pPr>
+      <w:r>
+        <w:lastRenderedPageBreak/>
+        <w:t xml:space="preserve">Scroll to the bottom and click </w:t>
+      </w:r>
+      <w:r>
+        <w:rPr>
+          <w:b/>
+        </w:rPr>
+        <w:t>Save Title Data and Continue to Preview Description</w:t>
+      </w:r>
+      <w:r>
+        <w:t>.</w:t>
+      </w:r>
+    </w:p>
+    <w:p>
+      <w:pPr>
+        <w:ind w:left="360"/>
+        <w:jc w:val="center"/>
+      </w:pPr>
+      <w:r>
+        <w:drawing>
+          <wp:inline distT="0" distB="0" distL="0" distR="0" wp14:anchorId="236AA551" wp14:editId="5CAA49DD">
+            <wp:extent cx="6332855" cy="2258695"/>
+            <wp:effectExtent l="0" t="0" r="0" b="8255"/>
+            <wp:docPr id="18" name="Picture 18"/>
+            <wp:cNvGraphicFramePr>
+              <a:graphicFrameLocks xmlns:a="http://schemas.openxmlformats.org/drawingml/2006/main" noChangeAspect="1"/>
+            </wp:cNvGraphicFramePr>
+            <a:graphic xmlns:a="http://schemas.openxmlformats.org/drawingml/2006/main">
+              <a:graphicData uri="http://schemas.openxmlformats.org/drawingml/2006/picture">
+                <pic:pic xmlns:pic="http://schemas.openxmlformats.org/drawingml/2006/picture">
+                  <pic:nvPicPr>
+                    <pic:cNvPr id="0" name=""/>
+                    <pic:cNvPicPr/>
+                  </pic:nvPicPr>
+                  <pic:blipFill>
+                    <a:blip r:embed="rId29"/>
+                    <a:stretch>
+                      <a:fillRect/>
+                    </a:stretch>
+                  </pic:blipFill>
+                  <pic:spPr>
+                    <a:xfrm>
+                      <a:off x="0" y="0"/>
+                      <a:ext cx="6332855" cy="2258695"/>
+                    </a:xfrm>
+                    <a:prstGeom prst="rect">
+                      <a:avLst/>
+                    </a:prstGeom>
+                  </pic:spPr>
+                </pic:pic>
+              </a:graphicData>
+            </a:graphic>
+          </wp:inline>
+        </w:drawing>
+      </w:r>
+    </w:p>
+    <w:p>
+      <w:pPr>
+        <w:pStyle w:val="ListParagraph"/>
+        <w:numPr>
+          <w:ilvl w:val="0"/>
+          <w:numId w:val="1"/>
+        </w:numPr>
+      </w:pPr>
+      <w:r>
+        <w:t>Click Save and Continue button.</w:t>
+      </w:r>
+    </w:p>
+    <w:p>
+      <w:pPr>
+        <w:ind w:left="360"/>
+        <w:jc w:val="center"/>
+      </w:pPr>
+      <w:r>
+        <w:drawing>
+          <wp:inline distT="0" distB="0" distL="0" distR="0" wp14:anchorId="68B96E52" wp14:editId="62EC68A3">
+            <wp:extent cx="6332855" cy="1772285"/>
+            <wp:effectExtent l="0" t="0" r="0" b="0"/>
+            <wp:docPr id="21" name="Picture 21"/>
+            <wp:cNvGraphicFramePr>
+              <a:graphicFrameLocks xmlns:a="http://schemas.openxmlformats.org/drawingml/2006/main" noChangeAspect="1"/>
+            </wp:cNvGraphicFramePr>
+            <a:graphic xmlns:a="http://schemas.openxmlformats.org/drawingml/2006/main">
+              <a:graphicData uri="http://schemas.openxmlformats.org/drawingml/2006/picture">
+                <pic:pic xmlns:pic="http://schemas.openxmlformats.org/drawingml/2006/picture">
+                  <pic:nvPicPr>
+                    <pic:cNvPr id="0" name=""/>
+                    <pic:cNvPicPr/>
+                  </pic:nvPicPr>
+                  <pic:blipFill>
+                    <a:blip r:embed="rId30"/>
+                    <a:stretch>
+                      <a:fillRect/>
+                    </a:stretch>
+                  </pic:blipFill>
+                  <pic:spPr>
+                    <a:xfrm>
+                      <a:off x="0" y="0"/>
+                      <a:ext cx="6332855" cy="1772285"/>
+                    </a:xfrm>
+                    <a:prstGeom prst="rect">
+                      <a:avLst/>
+                    </a:prstGeom>
+                  </pic:spPr>
+                </pic:pic>
+              </a:graphicData>
+            </a:graphic>
+          </wp:inline>
+        </w:drawing>
+      </w:r>
+    </w:p>
+    <w:p>
+      <w:pPr>
+        <w:pStyle w:val="ListParagraph"/>
+        <w:numPr>
+          <w:ilvl w:val="0"/>
+          <w:numId w:val="1"/>
+        </w:numPr>
+      </w:pPr>
+      <w:r>
+        <w:t xml:space="preserve">Click </w:t>
+      </w:r>
+      <w:r>
+        <w:rPr>
+          <w:b/>
+        </w:rPr>
+        <w:t>Upload print-ready file</w:t>
+      </w:r>
+      <w:r>
+        <w:t>.</w:t>
+      </w:r>
+    </w:p>
+    <w:p>
+      <w:pPr>
+        <w:ind w:left="360"/>
+        <w:jc w:val="center"/>
+      </w:pPr>
+      <w:r>
+        <w:drawing>
+          <wp:inline distT="0" distB="0" distL="0" distR="0" wp14:anchorId="22FBEBBC" wp14:editId="358F612A">
+            <wp:extent cx="6332855" cy="3485515"/>
+            <wp:effectExtent l="0" t="0" r="0" b="635"/>
+            <wp:docPr id="26" name="Picture 26"/>
+            <wp:cNvGraphicFramePr>
+              <a:graphicFrameLocks xmlns:a="http://schemas.openxmlformats.org/drawingml/2006/main" noChangeAspect="1"/>
+            </wp:cNvGraphicFramePr>
+            <a:graphic xmlns:a="http://schemas.openxmlformats.org/drawingml/2006/main">
+              <a:graphicData uri="http://schemas.openxmlformats.org/drawingml/2006/picture">
+                <pic:pic xmlns:pic="http://schemas.openxmlformats.org/drawingml/2006/picture">
+                  <pic:nvPicPr>
+                    <pic:cNvPr id="0" name=""/>
+                    <pic:cNvPicPr/>
+                  </pic:nvPicPr>
+                  <pic:blipFill>
+                    <a:blip r:embed="rId31"/>
+                    <a:stretch>
+                      <a:fillRect/>
+                    </a:stretch>
+                  </pic:blipFill>
+                  <pic:spPr>
+                    <a:xfrm>
+                      <a:off x="0" y="0"/>
+                      <a:ext cx="6332855" cy="3485515"/>
+                    </a:xfrm>
+                    <a:prstGeom prst="rect">
+                      <a:avLst/>
+                    </a:prstGeom>
+                  </pic:spPr>
+                </pic:pic>
+              </a:graphicData>
+            </a:graphic>
+          </wp:inline>
+        </w:drawing>
+      </w:r>
+      <w:r>
+        <w:br w:type="page"/>
+      </w:r>
+    </w:p>
+    <w:p>
+      <w:pPr>
+        <w:pStyle w:val="ListParagraph"/>
+        <w:numPr>
+          <w:ilvl w:val="0"/>
+          <w:numId w:val="1"/>
+        </w:numPr>
+      </w:pPr>
+      <w:r>
+        <w:lastRenderedPageBreak/>
+        <w:t xml:space="preserve">Select </w:t>
+      </w:r>
+      <w:r>
+        <w:rPr>
+          <w:b/>
+        </w:rPr>
+        <w:t>Premium US Poker Card(s)</w:t>
+      </w:r>
+      <w:r>
+        <w:t xml:space="preserve"> in the dropdown, d</w:t>
+      </w:r>
+      <w:r>
+        <w:t>rag and drop</w:t>
+      </w:r>
+      <w:r>
+        <w:t xml:space="preserve"> your PDF file and click </w:t>
+      </w:r>
+      <w:r>
+        <w:rPr>
+          <w:b/>
+        </w:rPr>
+        <w:t>Begin Card File Upload</w:t>
+      </w:r>
+      <w:r>
+        <w:t xml:space="preserve"> button.  </w:t>
+      </w:r>
+      <w:r>
+        <w:t xml:space="preserve">Wait until </w:t>
+      </w:r>
+      <w:proofErr w:type="spellStart"/>
+      <w:r>
+        <w:t>the</w:t>
+      </w:r>
+      <w:proofErr w:type="spellEnd"/>
+      <w:r>
+        <w:t xml:space="preserve"> file has</w:t>
+      </w:r>
+      <w:r>
+        <w:t xml:space="preserve"> been uploaded (depending on your Internet connection speed, this may take a while).</w:t>
+      </w:r>
+    </w:p>
+    <w:p>
+      <w:pPr>
+        <w:ind w:left="360"/>
+        <w:jc w:val="center"/>
+      </w:pPr>
+      <w:r>
+        <w:drawing>
+          <wp:inline distT="0" distB="0" distL="0" distR="0" wp14:anchorId="659A91F1" wp14:editId="52FB41DF">
+            <wp:extent cx="6332855" cy="2367280"/>
+            <wp:effectExtent l="0" t="0" r="0" b="0"/>
+            <wp:docPr id="28" name="Picture 28"/>
+            <wp:cNvGraphicFramePr>
+              <a:graphicFrameLocks xmlns:a="http://schemas.openxmlformats.org/drawingml/2006/main" noChangeAspect="1"/>
+            </wp:cNvGraphicFramePr>
+            <a:graphic xmlns:a="http://schemas.openxmlformats.org/drawingml/2006/main">
+              <a:graphicData uri="http://schemas.openxmlformats.org/drawingml/2006/picture">
+                <pic:pic xmlns:pic="http://schemas.openxmlformats.org/drawingml/2006/picture">
+                  <pic:nvPicPr>
+                    <pic:cNvPr id="0" name=""/>
+                    <pic:cNvPicPr/>
+                  </pic:nvPicPr>
+                  <pic:blipFill>
+                    <a:blip r:embed="rId32"/>
+                    <a:stretch>
+                      <a:fillRect/>
+                    </a:stretch>
+                  </pic:blipFill>
+                  <pic:spPr>
+                    <a:xfrm>
+                      <a:off x="0" y="0"/>
+                      <a:ext cx="6332855" cy="2367280"/>
+                    </a:xfrm>
+                    <a:prstGeom prst="rect">
+                      <a:avLst/>
+                    </a:prstGeom>
+                  </pic:spPr>
+                </pic:pic>
+              </a:graphicData>
+            </a:graphic>
+          </wp:inline>
+        </w:drawing>
+      </w:r>
+    </w:p>
+    <w:p>
+      <w:pPr>
+        <w:pStyle w:val="ListParagraph"/>
+        <w:numPr>
+          <w:ilvl w:val="0"/>
+          <w:numId w:val="1"/>
+        </w:numPr>
+      </w:pPr>
+      <w:r>
+        <w:t xml:space="preserve">Click </w:t>
+      </w:r>
+      <w:proofErr w:type="spellStart"/>
+      <w:r>
+        <w:rPr>
+          <w:b/>
+        </w:rPr>
+        <w:t>Click</w:t>
+      </w:r>
+      <w:proofErr w:type="spellEnd"/>
+      <w:r>
+        <w:rPr>
+          <w:b/>
+        </w:rPr>
+        <w:t xml:space="preserve"> here after uploading your files</w:t>
+      </w:r>
+      <w:r>
+        <w:t xml:space="preserve"> button.</w:t>
+      </w:r>
+    </w:p>
+    <w:p>
+      <w:pPr>
+        <w:ind w:left="360"/>
+        <w:jc w:val="center"/>
+      </w:pPr>
+      <w:r>
+        <w:drawing>
+          <wp:inline distT="0" distB="0" distL="0" distR="0" wp14:anchorId="3C2C601D" wp14:editId="754EA26E">
+            <wp:extent cx="6332855" cy="1749425"/>
+            <wp:effectExtent l="0" t="0" r="0" b="3175"/>
+            <wp:docPr id="29" name="Picture 29"/>
+            <wp:cNvGraphicFramePr>
+              <a:graphicFrameLocks xmlns:a="http://schemas.openxmlformats.org/drawingml/2006/main" noChangeAspect="1"/>
+            </wp:cNvGraphicFramePr>
+            <a:graphic xmlns:a="http://schemas.openxmlformats.org/drawingml/2006/main">
+              <a:graphicData uri="http://schemas.openxmlformats.org/drawingml/2006/picture">
+                <pic:pic xmlns:pic="http://schemas.openxmlformats.org/drawingml/2006/picture">
+                  <pic:nvPicPr>
+                    <pic:cNvPr id="0" name=""/>
+                    <pic:cNvPicPr/>
+                  </pic:nvPicPr>
+                  <pic:blipFill>
+                    <a:blip r:embed="rId33"/>
+                    <a:stretch>
+                      <a:fillRect/>
+                    </a:stretch>
+                  </pic:blipFill>
+                  <pic:spPr>
+                    <a:xfrm>
+                      <a:off x="0" y="0"/>
+                      <a:ext cx="6332855" cy="1749425"/>
+                    </a:xfrm>
+                    <a:prstGeom prst="rect">
+                      <a:avLst/>
+                    </a:prstGeom>
+                  </pic:spPr>
+                </pic:pic>
+              </a:graphicData>
+            </a:graphic>
+          </wp:inline>
+        </w:drawing>
+      </w:r>
+    </w:p>
+    <w:p>
+      <w:pPr>
+        <w:pStyle w:val="ListParagraph"/>
+        <w:numPr>
+          <w:ilvl w:val="0"/>
+          <w:numId w:val="1"/>
+        </w:numPr>
+      </w:pPr>
+      <w:r>
+        <w:t xml:space="preserve">Don’t change anything in the </w:t>
+      </w:r>
+      <w:proofErr w:type="gramStart"/>
+      <w:r>
+        <w:t>form,</w:t>
+      </w:r>
+      <w:proofErr w:type="gramEnd"/>
+      <w:r>
+        <w:t xml:space="preserve"> just click </w:t>
+      </w:r>
+      <w:r>
+        <w:rPr>
+          <w:b/>
+        </w:rPr>
+        <w:t>Complete Setup</w:t>
+      </w:r>
+      <w:r>
+        <w:t xml:space="preserve"> at the bottom.</w:t>
+      </w:r>
+    </w:p>
+    <w:p>
+      <w:pPr>
+        <w:ind w:left="360"/>
+        <w:jc w:val="center"/>
+      </w:pPr>
+      <w:r>
+        <w:drawing>
+          <wp:inline distT="0" distB="0" distL="0" distR="0" wp14:anchorId="25B16A35" wp14:editId="305A0E62">
+            <wp:extent cx="6332855" cy="1758950"/>
+            <wp:effectExtent l="0" t="0" r="0" b="0"/>
+            <wp:docPr id="30" name="Picture 30"/>
+            <wp:cNvGraphicFramePr>
+              <a:graphicFrameLocks xmlns:a="http://schemas.openxmlformats.org/drawingml/2006/main" noChangeAspect="1"/>
+            </wp:cNvGraphicFramePr>
+            <a:graphic xmlns:a="http://schemas.openxmlformats.org/drawingml/2006/main">
+              <a:graphicData uri="http://schemas.openxmlformats.org/drawingml/2006/picture">
+                <pic:pic xmlns:pic="http://schemas.openxmlformats.org/drawingml/2006/picture">
+                  <pic:nvPicPr>
+                    <pic:cNvPr id="0" name=""/>
+                    <pic:cNvPicPr/>
+                  </pic:nvPicPr>
+                  <pic:blipFill>
+                    <a:blip r:embed="rId34"/>
+                    <a:stretch>
+                      <a:fillRect/>
+                    </a:stretch>
+                  </pic:blipFill>
+                  <pic:spPr>
+                    <a:xfrm>
+                      <a:off x="0" y="0"/>
+                      <a:ext cx="6332855" cy="1758950"/>
+                    </a:xfrm>
+                    <a:prstGeom prst="rect">
+                      <a:avLst/>
+                    </a:prstGeom>
+                  </pic:spPr>
+                </pic:pic>
+              </a:graphicData>
+            </a:graphic>
+          </wp:inline>
+        </w:drawing>
+      </w:r>
+    </w:p>
+    <w:p>
+      <w:pPr>
+        <w:pStyle w:val="ListParagraph"/>
+        <w:numPr>
+          <w:ilvl w:val="0"/>
+          <w:numId w:val="1"/>
+        </w:numPr>
+      </w:pPr>
+      <w:r>
+        <w:t>Click</w:t>
+      </w:r>
+      <w:r>
+        <w:t xml:space="preserve"> the</w:t>
+      </w:r>
+      <w:r>
+        <w:t xml:space="preserve"> “</w:t>
+      </w:r>
+      <w:r>
+        <w:rPr>
+          <w:b/>
+        </w:rPr>
+        <w:t>here</w:t>
+      </w:r>
+      <w:r>
+        <w:t>” link.</w:t>
+      </w:r>
+    </w:p>
+    <w:p>
+      <w:pPr>
+        <w:ind w:left="360"/>
+        <w:jc w:val="center"/>
+      </w:pPr>
+      <w:r>
+        <w:drawing>
+          <wp:inline distT="0" distB="0" distL="0" distR="0" wp14:anchorId="37D3426A" wp14:editId="3EA7B094">
+            <wp:extent cx="6332855" cy="621665"/>
+            <wp:effectExtent l="0" t="0" r="0" b="6985"/>
+            <wp:docPr id="31" name="Picture 31"/>
+            <wp:cNvGraphicFramePr>
+              <a:graphicFrameLocks xmlns:a="http://schemas.openxmlformats.org/drawingml/2006/main" noChangeAspect="1"/>
+            </wp:cNvGraphicFramePr>
+            <a:graphic xmlns:a="http://schemas.openxmlformats.org/drawingml/2006/main">
+              <a:graphicData uri="http://schemas.openxmlformats.org/drawingml/2006/picture">
+                <pic:pic xmlns:pic="http://schemas.openxmlformats.org/drawingml/2006/picture">
+                  <pic:nvPicPr>
+                    <pic:cNvPr id="0" name=""/>
+                    <pic:cNvPicPr/>
+                  </pic:nvPicPr>
+                  <pic:blipFill>
+                    <a:blip r:embed="rId35"/>
+                    <a:stretch>
+                      <a:fillRect/>
+                    </a:stretch>
+                  </pic:blipFill>
+                  <pic:spPr>
+                    <a:xfrm>
+                      <a:off x="0" y="0"/>
+                      <a:ext cx="6332855" cy="621665"/>
+                    </a:xfrm>
+                    <a:prstGeom prst="rect">
+                      <a:avLst/>
+                    </a:prstGeom>
+                  </pic:spPr>
+                </pic:pic>
+              </a:graphicData>
+            </a:graphic>
+          </wp:inline>
+        </w:drawing>
+      </w:r>
+      <w:r>
+        <w:br w:type="page"/>
+      </w:r>
+    </w:p>
+    <w:p>
+      <w:pPr>
+        <w:pStyle w:val="ListParagraph"/>
+        <w:numPr>
+          <w:ilvl w:val="0"/>
+          <w:numId w:val="1"/>
+        </w:numPr>
+      </w:pPr>
+      <w:r>
+        <w:lastRenderedPageBreak/>
+        <w:t xml:space="preserve">If needed, update </w:t>
+      </w:r>
+      <w:r>
+        <w:rPr>
+          <w:b/>
+        </w:rPr>
+        <w:t>quantity</w:t>
+      </w:r>
+      <w:r>
+        <w:t xml:space="preserve"> and click </w:t>
+      </w:r>
+      <w:r>
+        <w:rPr>
+          <w:b/>
+        </w:rPr>
+        <w:t>Checkout</w:t>
+      </w:r>
+      <w:r>
+        <w:t xml:space="preserve"> button.</w:t>
+      </w:r>
+    </w:p>
+    <w:p>
+      <w:pPr>
+        <w:ind w:left="360"/>
+        <w:jc w:val="center"/>
+      </w:pPr>
+      <w:r>
+        <w:rPr>
+          <w:noProof/>
+        </w:rPr>
+        <w:drawing>
+          <wp:inline distT="0" distB="0" distL="0" distR="0" wp14:anchorId="1DE16D31" wp14:editId="6C26B7AE">
+            <wp:extent cx="6332855" cy="2022475"/>
+            <wp:effectExtent l="0" t="0" r="0" b="0"/>
+            <wp:docPr id="32" name="Picture 32"/>
+            <wp:cNvGraphicFramePr>
+              <a:graphicFrameLocks xmlns:a="http://schemas.openxmlformats.org/drawingml/2006/main" noChangeAspect="1"/>
+            </wp:cNvGraphicFramePr>
+            <a:graphic xmlns:a="http://schemas.openxmlformats.org/drawingml/2006/main">
+              <a:graphicData uri="http://schemas.openxmlformats.org/drawingml/2006/picture">
+                <pic:pic xmlns:pic="http://schemas.openxmlformats.org/drawingml/2006/picture">
+                  <pic:nvPicPr>
+                    <pic:cNvPr id="0" name=""/>
+                    <pic:cNvPicPr/>
+                  </pic:nvPicPr>
+                  <pic:blipFill>
+                    <a:blip r:embed="rId23"/>
+                    <a:stretch>
+                      <a:fillRect/>
+                    </a:stretch>
+                  </pic:blipFill>
+                  <pic:spPr>
+                    <a:xfrm>
+                      <a:off x="0" y="0"/>
+                      <a:ext cx="6332855" cy="2022475"/>
+                    </a:xfrm>
+                    <a:prstGeom prst="rect">
+                      <a:avLst/>
+                    </a:prstGeom>
+                  </pic:spPr>
+                </pic:pic>
+              </a:graphicData>
+            </a:graphic>
+          </wp:inline>
+        </w:drawing>
+      </w:r>
+    </w:p>
+    <w:p>
+      <w:pPr>
+        <w:pStyle w:val="ListParagraph"/>
+        <w:numPr>
+          <w:ilvl w:val="0"/>
+          <w:numId w:val="1"/>
+        </w:numPr>
+      </w:pPr>
+      <w:r>
+        <w:t xml:space="preserve">Specify </w:t>
+      </w:r>
+      <w:r>
+        <w:rPr>
+          <w:b/>
+        </w:rPr>
+        <w:t>Shipping Address</w:t>
+      </w:r>
+      <w:r>
+        <w:t xml:space="preserve">, </w:t>
+      </w:r>
+      <w:r>
+        <w:rPr>
+          <w:b/>
+        </w:rPr>
+        <w:t>Shipping Method</w:t>
+      </w:r>
+      <w:r>
+        <w:t xml:space="preserve">, click </w:t>
+      </w:r>
+      <w:r>
+        <w:rPr>
+          <w:b/>
+        </w:rPr>
+        <w:t>Next</w:t>
+      </w:r>
+      <w:r>
+        <w:t xml:space="preserve"> button, and finish the order.</w:t>
+      </w:r>
+    </w:p>
+    <w:p>
+      <w:pPr>
+        <w:pStyle w:val="ListParagraph"/>
+        <w:numPr>
+          <w:ilvl w:val="0"/>
+          <w:numId w:val="1"/>
+        </w:numPr>
+      </w:pPr>
+      <w:r>
+        <w:t>If you want to print another deck</w:t>
+      </w:r>
+      <w:r>
+        <w:t xml:space="preserve">, you don’t </w:t>
+      </w:r>
+      <w:r>
+        <w:t xml:space="preserve">need to repeat all the steps related to creating a new product.  Just proceed to this link: </w:t>
+      </w:r>
+      <w:hyperlink r:id="rId36" w:history="1">
+        <w:r>
+          <w:rPr>
+            <w:rStyle w:val="Hyperlink"/>
+            <w:b/>
+          </w:rPr>
+          <w:t>https://www.drivethrucards.com/pub_upload_podcard_files.php</w:t>
+        </w:r>
+      </w:hyperlink>
+      <w:r>
+        <w:t xml:space="preserve">.  Select an existing product from the dropdown, choose </w:t>
+      </w:r>
+      <w:r>
+        <w:rPr>
+          <w:b/>
+        </w:rPr>
+        <w:t>Premium US Poker Card(s)</w:t>
+      </w:r>
+      <w:r>
+        <w:t xml:space="preserve">, </w:t>
+      </w:r>
+      <w:r>
+        <w:t xml:space="preserve">and click </w:t>
+      </w:r>
+      <w:r>
+        <w:rPr>
+          <w:b/>
+        </w:rPr>
+        <w:t>Enter New Print Option</w:t>
+      </w:r>
+      <w:r>
+        <w:t>.</w:t>
+      </w:r>
+    </w:p>
+    <w:p>
+      <w:pPr>
+        <w:ind w:left="360"/>
+        <w:jc w:val="center"/>
+      </w:pPr>
+      <w:r>
+        <w:drawing>
+          <wp:inline distT="0" distB="0" distL="0" distR="0" wp14:anchorId="3F4D7206" wp14:editId="191C1E8F">
+            <wp:extent cx="6332855" cy="1696720"/>
+            <wp:effectExtent l="0" t="0" r="0" b="0"/>
+            <wp:docPr id="33" name="Picture 33"/>
+            <wp:cNvGraphicFramePr>
+              <a:graphicFrameLocks xmlns:a="http://schemas.openxmlformats.org/drawingml/2006/main" noChangeAspect="1"/>
+            </wp:cNvGraphicFramePr>
+            <a:graphic xmlns:a="http://schemas.openxmlformats.org/drawingml/2006/main">
+              <a:graphicData uri="http://schemas.openxmlformats.org/drawingml/2006/picture">
+                <pic:pic xmlns:pic="http://schemas.openxmlformats.org/drawingml/2006/picture">
+                  <pic:nvPicPr>
+                    <pic:cNvPr id="0" name=""/>
+                    <pic:cNvPicPr/>
+                  </pic:nvPicPr>
+                  <pic:blipFill>
+                    <a:blip r:embed="rId37"/>
+                    <a:stretch>
+                      <a:fillRect/>
+                    </a:stretch>
+                  </pic:blipFill>
+                  <pic:spPr>
+                    <a:xfrm>
+                      <a:off x="0" y="0"/>
+                      <a:ext cx="6332855" cy="1696720"/>
+                    </a:xfrm>
+                    <a:prstGeom prst="rect">
+                      <a:avLst/>
+                    </a:prstGeom>
+                  </pic:spPr>
+                </pic:pic>
+              </a:graphicData>
+            </a:graphic>
+          </wp:inline>
+        </w:drawing>
+      </w:r>
+    </w:p>
+    <w:p>
+      <w:pPr>
+        <w:pStyle w:val="ListParagraph"/>
+      </w:pPr>
     </w:p>
     <w:sectPr>
       <w:pgSz w:w="12240" w:h="15840"/>
@@ -2517,7 +4044,7 @@
 </file>
 
 <file path=customXml/itemProps1.xml><?xml version="1.0" encoding="utf-8"?>
-<ds:datastoreItem xmlns:ds="http://schemas.openxmlformats.org/officeDocument/2006/customXml" ds:itemID="{F97F0BE0-209B-47C3-8709-56A1D2391CF0}">
+<ds:datastoreItem xmlns:ds="http://schemas.openxmlformats.org/officeDocument/2006/customXml" ds:itemID="{A01E07CD-2872-4A82-BC17-1F9858E84417}">
   <ds:schemaRefs>
     <ds:schemaRef ds:uri="http://schemas.openxmlformats.org/officeDocument/2006/bibliography"/>
   </ds:schemaRefs>

--- a/DriveThruCards.docx
+++ b/DriveThruCards.docx
@@ -713,21 +713,7 @@
             <w:rStyle w:val="Hyperlink"/>
             <w:b/>
           </w:rPr>
-          <w:t>https://www.drivethrucards.com/builder/</w:t>
-        </w:r>
-        <w:r>
-          <w:rPr>
-            <w:rStyle w:val="Hyperlink"/>
-            <w:b/>
-          </w:rPr>
-          <w:t>d</w:t>
-        </w:r>
-        <w:r>
-          <w:rPr>
-            <w:rStyle w:val="Hyperlink"/>
-            <w:b/>
-          </w:rPr>
-          <w:t>eck/</w:t>
+          <w:t>https://www.drivethrucards.com/builder/deck/</w:t>
         </w:r>
       </w:hyperlink>
       <w:r>
@@ -1228,16 +1214,7 @@
       </w:pPr>
       <w:r>
         <w:lastRenderedPageBreak/>
-        <w:t xml:space="preserve">Carefully review front and back sides of all cards.  When finished, enter </w:t>
-      </w:r>
-      <w:r>
-        <w:rPr>
-          <w:b/>
-        </w:rPr>
-        <w:t>New Product Title</w:t>
-      </w:r>
-      <w:r>
-        <w:t xml:space="preserve"> (any) and click </w:t>
+        <w:t xml:space="preserve">Carefully review front and back sides of all cards.  When finished, click </w:t>
       </w:r>
       <w:r>
         <w:rPr>
@@ -1255,14 +1232,11 @@
         <w:jc w:val="center"/>
       </w:pPr>
       <w:r>
-        <w:rPr>
-          <w:noProof/>
-        </w:rPr>
         <w:drawing>
-          <wp:inline distT="0" distB="0" distL="0" distR="0" wp14:anchorId="550C8DC9" wp14:editId="1A622184">
-            <wp:extent cx="6332855" cy="2047240"/>
+          <wp:inline distT="0" distB="0" distL="0" distR="0" wp14:anchorId="36889DC7" wp14:editId="1FD9446E">
+            <wp:extent cx="6332855" cy="2042160"/>
             <wp:effectExtent l="0" t="0" r="0" b="0"/>
-            <wp:docPr id="23" name="Picture 23"/>
+            <wp:docPr id="16" name="Picture 16"/>
             <wp:cNvGraphicFramePr>
               <a:graphicFrameLocks xmlns:a="http://schemas.openxmlformats.org/drawingml/2006/main" noChangeAspect="1"/>
             </wp:cNvGraphicFramePr>
@@ -1282,7 +1256,7 @@
                   <pic:spPr>
                     <a:xfrm>
                       <a:off x="0" y="0"/>
-                      <a:ext cx="6332855" cy="2047240"/>
+                      <a:ext cx="6332855" cy="2042160"/>
                     </a:xfrm>
                     <a:prstGeom prst="rect">
                       <a:avLst/>
@@ -1294,6 +1268,8 @@
           </wp:inline>
         </w:drawing>
       </w:r>
+      <w:bookmarkStart w:id="0" w:name="_GoBack"/>
+      <w:bookmarkEnd w:id="0"/>
     </w:p>
     <w:p>
       <w:pPr>
@@ -1551,15 +1527,7 @@
           <w:szCs w:val="28"/>
         </w:rPr>
         <w:lastRenderedPageBreak/>
-        <w:t xml:space="preserve">2. Using a </w:t>
-      </w:r>
-      <w:r>
-        <w:rPr>
-          <w:b/>
-          <w:sz w:val="28"/>
-          <w:szCs w:val="28"/>
-        </w:rPr>
-        <w:t>PDF file</w:t>
+        <w:t>2. Using a PDF file</w:t>
       </w:r>
     </w:p>
     <w:p>
@@ -2139,6 +2107,9 @@
         <w:jc w:val="center"/>
       </w:pPr>
       <w:r>
+        <w:rPr>
+          <w:noProof/>
+        </w:rPr>
         <w:drawing>
           <wp:inline distT="0" distB="0" distL="0" distR="0" wp14:anchorId="613FF4AB" wp14:editId="57D004DF">
             <wp:extent cx="6332855" cy="4037965"/>
@@ -2199,8 +2170,6 @@
       <w:r>
         <w:t xml:space="preserve"> (any of them)</w:t>
       </w:r>
-      <w:bookmarkStart w:id="0" w:name="_GoBack"/>
-      <w:bookmarkEnd w:id="0"/>
       <w:r>
         <w:t xml:space="preserve"> under each main category: </w:t>
       </w:r>
@@ -2247,6 +2216,9 @@
         <w:jc w:val="center"/>
       </w:pPr>
       <w:r>
+        <w:rPr>
+          <w:noProof/>
+        </w:rPr>
         <w:drawing>
           <wp:inline distT="0" distB="0" distL="0" distR="0" wp14:anchorId="18E65D75" wp14:editId="589C10BE">
             <wp:extent cx="6332855" cy="2567940"/>
@@ -2315,6 +2287,9 @@
         <w:jc w:val="center"/>
       </w:pPr>
       <w:r>
+        <w:rPr>
+          <w:noProof/>
+        </w:rPr>
         <w:drawing>
           <wp:inline distT="0" distB="0" distL="0" distR="0" wp14:anchorId="236AA551" wp14:editId="5CAA49DD">
             <wp:extent cx="6332855" cy="2258695"/>
@@ -2370,6 +2345,9 @@
         <w:jc w:val="center"/>
       </w:pPr>
       <w:r>
+        <w:rPr>
+          <w:noProof/>
+        </w:rPr>
         <w:drawing>
           <wp:inline distT="0" distB="0" distL="0" distR="0" wp14:anchorId="68B96E52" wp14:editId="62EC68A3">
             <wp:extent cx="6332855" cy="1772285"/>
@@ -2434,6 +2412,9 @@
         <w:jc w:val="center"/>
       </w:pPr>
       <w:r>
+        <w:rPr>
+          <w:noProof/>
+        </w:rPr>
         <w:drawing>
           <wp:inline distT="0" distB="0" distL="0" distR="0" wp14:anchorId="22FBEBBC" wp14:editId="358F612A">
             <wp:extent cx="6332855" cy="3485515"/>
@@ -2493,13 +2474,7 @@
         <w:t>Premium US Poker Card(s)</w:t>
       </w:r>
       <w:r>
-        <w:t xml:space="preserve"> in the dropdown, d</w:t>
-      </w:r>
-      <w:r>
-        <w:t>rag and drop</w:t>
-      </w:r>
-      <w:r>
-        <w:t xml:space="preserve"> your PDF file and click </w:t>
+        <w:t xml:space="preserve"> in the dropdown, drag and drop your PDF file and click </w:t>
       </w:r>
       <w:r>
         <w:rPr>
@@ -2508,21 +2483,7 @@
         <w:t>Begin Card File Upload</w:t>
       </w:r>
       <w:r>
-        <w:t xml:space="preserve"> button.  </w:t>
-      </w:r>
-      <w:r>
-        <w:t xml:space="preserve">Wait until </w:t>
-      </w:r>
-      <w:proofErr w:type="spellStart"/>
-      <w:r>
-        <w:t>the</w:t>
-      </w:r>
-      <w:proofErr w:type="spellEnd"/>
-      <w:r>
-        <w:t xml:space="preserve"> file has</w:t>
-      </w:r>
-      <w:r>
-        <w:t xml:space="preserve"> been uploaded (depending on your Internet connection speed, this may take a while).</w:t>
+        <w:t xml:space="preserve"> button.  Wait until the file has been uploaded (depending on your Internet connection speed, this may take a while).</w:t>
       </w:r>
     </w:p>
     <w:p>
@@ -2531,6 +2492,9 @@
         <w:jc w:val="center"/>
       </w:pPr>
       <w:r>
+        <w:rPr>
+          <w:noProof/>
+        </w:rPr>
         <w:drawing>
           <wp:inline distT="0" distB="0" distL="0" distR="0" wp14:anchorId="659A91F1" wp14:editId="52FB41DF">
             <wp:extent cx="6332855" cy="2367280"/>
@@ -2603,6 +2567,9 @@
         <w:jc w:val="center"/>
       </w:pPr>
       <w:r>
+        <w:rPr>
+          <w:noProof/>
+        </w:rPr>
         <w:drawing>
           <wp:inline distT="0" distB="0" distL="0" distR="0" wp14:anchorId="3C2C601D" wp14:editId="754EA26E">
             <wp:extent cx="6332855" cy="1749425"/>
@@ -2675,6 +2642,9 @@
         <w:jc w:val="center"/>
       </w:pPr>
       <w:r>
+        <w:rPr>
+          <w:noProof/>
+        </w:rPr>
         <w:drawing>
           <wp:inline distT="0" distB="0" distL="0" distR="0" wp14:anchorId="25B16A35" wp14:editId="305A0E62">
             <wp:extent cx="6332855" cy="1758950"/>
@@ -2745,6 +2715,9 @@
         <w:jc w:val="center"/>
       </w:pPr>
       <w:r>
+        <w:rPr>
+          <w:noProof/>
+        </w:rPr>
         <w:drawing>
           <wp:inline distT="0" distB="0" distL="0" distR="0" wp14:anchorId="37D3426A" wp14:editId="3EA7B094">
             <wp:extent cx="6332855" cy="621665"/>
@@ -2958,6 +2931,9 @@
         <w:jc w:val="center"/>
       </w:pPr>
       <w:r>
+        <w:rPr>
+          <w:noProof/>
+        </w:rPr>
         <w:drawing>
           <wp:inline distT="0" distB="0" distL="0" distR="0" wp14:anchorId="3F4D7206" wp14:editId="191C1E8F">
             <wp:extent cx="6332855" cy="1696720"/>
@@ -4044,7 +4020,7 @@
 </file>
 
 <file path=customXml/itemProps1.xml><?xml version="1.0" encoding="utf-8"?>
-<ds:datastoreItem xmlns:ds="http://schemas.openxmlformats.org/officeDocument/2006/customXml" ds:itemID="{A01E07CD-2872-4A82-BC17-1F9858E84417}">
+<ds:datastoreItem xmlns:ds="http://schemas.openxmlformats.org/officeDocument/2006/customXml" ds:itemID="{88AE6108-13B9-4354-91F7-3167F11ACF70}">
   <ds:schemaRefs>
     <ds:schemaRef ds:uri="http://schemas.openxmlformats.org/officeDocument/2006/bibliography"/>
   </ds:schemaRefs>

--- a/DriveThruCards.docx
+++ b/DriveThruCards.docx
@@ -23,7 +23,16 @@
       </w:r>
       <w:proofErr w:type="spellEnd"/>
       <w:r>
-        <w:t xml:space="preserve"> provides generated PDF files for DTC (</w:t>
+        <w:rPr>
+          <w:color w:val="000000"/>
+        </w:rPr>
+        <w:t> (A Long-extended Party)</w:t>
+      </w:r>
+      <w:r>
+        <w:t xml:space="preserve"> provides </w:t>
+      </w:r>
+      <w:r>
+        <w:t>PDF files for DTC (</w:t>
       </w:r>
       <w:proofErr w:type="spellStart"/>
       <w:r>
@@ -31,21 +40,15 @@
       </w:r>
       <w:proofErr w:type="spellEnd"/>
       <w:r>
-        <w:t>) so you can print out the packs as they are released.  This is the simplest method of printing cards.  All you need to do is:</w:t>
-      </w:r>
-      <w:r>
-        <w:t xml:space="preserve"> create and log into your DTC account,</w:t>
-      </w:r>
-      <w:r>
-        <w:t xml:space="preserve"> upload a desired PDF file, add</w:t>
-      </w:r>
-      <w:r>
-        <w:t xml:space="preserve"> the deck to your cart and you’re ready to checkout.  The following will guide you through this process.  Please note:</w:t>
+        <w:t>) so you can print out the packs as they are released.  This is the simplest method of printing cards.  All you need to do is: create and log into your DTC account,</w:t>
+      </w:r>
+      <w:r>
+        <w:t xml:space="preserve"> upload a </w:t>
       </w:r>
       <w:bookmarkStart w:id="1" w:name="_GoBack"/>
       <w:bookmarkEnd w:id="1"/>
       <w:r>
-        <w:t xml:space="preserve"> if there are more than 130 cards in the pack, it consists of several PDF files.</w:t>
+        <w:t>PDF file, add the deck to your cart and you’re ready to checkout.  The following will guide you through this process.  Please note: if there are more than 130 cards in the pack, it consists of several PDF files.</w:t>
       </w:r>
     </w:p>
     <w:p>
@@ -53,10 +56,7 @@
         <w:ind w:left="360"/>
       </w:pPr>
       <w:r>
-        <w:t xml:space="preserve">If you want to customize the deck, please proceed to the </w:t>
-      </w:r>
-      <w:r>
-        <w:t>next section (</w:t>
+        <w:t>If you want to customize the deck, please proceed to the next section (</w:t>
       </w:r>
       <w:hyperlink w:anchor="_1fob9te">
         <w:r>
@@ -110,15 +110,7 @@
             <w:color w:val="0000FF"/>
             <w:u w:val="single"/>
           </w:rPr>
-          <w:t>http://www.driveth</w:t>
-        </w:r>
-        <w:r>
-          <w:rPr>
-            <w:b/>
-            <w:color w:val="0000FF"/>
-            <w:u w:val="single"/>
-          </w:rPr>
-          <w:t>rucards.com</w:t>
+          <w:t>http://www.drivethrucards.com</w:t>
         </w:r>
       </w:hyperlink>
       <w:r>
@@ -278,14 +270,7 @@
           <w:b/>
           <w:color w:val="000000"/>
         </w:rPr>
-        <w:t xml:space="preserve"> </w:t>
-      </w:r>
-      <w:r>
-        <w:rPr>
-          <w:b/>
-          <w:color w:val="000000"/>
-        </w:rPr>
-        <w:t>Facebook</w:t>
+        <w:t xml:space="preserve"> Facebook</w:t>
       </w:r>
       <w:r>
         <w:rPr>
@@ -491,14 +476,7 @@
           <w:b/>
           <w:color w:val="000000"/>
         </w:rPr>
-        <w:t>Set up My Publisher A</w:t>
-      </w:r>
-      <w:r>
-        <w:rPr>
-          <w:b/>
-          <w:color w:val="000000"/>
-        </w:rPr>
-        <w:t>ccount</w:t>
+        <w:t>Set up My Publisher Account</w:t>
       </w:r>
       <w:r>
         <w:rPr>
@@ -951,14 +929,7 @@
           <w:b/>
           <w:color w:val="000000"/>
         </w:rPr>
-        <w:t xml:space="preserve">Save Title Data and Continue to Preview </w:t>
-      </w:r>
-      <w:r>
-        <w:rPr>
-          <w:b/>
-          <w:color w:val="000000"/>
-        </w:rPr>
-        <w:t>Description</w:t>
+        <w:t>Save Title Data and Continue to Preview Description</w:t>
       </w:r>
       <w:r>
         <w:rPr>
@@ -1467,13 +1438,7 @@
         <w:rPr>
           <w:color w:val="000000"/>
         </w:rPr>
-        <w:t>Clic</w:t>
-      </w:r>
-      <w:r>
-        <w:rPr>
-          <w:color w:val="000000"/>
-        </w:rPr>
-        <w:t>k the “</w:t>
+        <w:t>Click the “</w:t>
       </w:r>
       <w:r>
         <w:rPr>
@@ -1717,13 +1682,7 @@
         <w:rPr>
           <w:color w:val="000000"/>
         </w:rPr>
-        <w:t xml:space="preserve">If you want to print another deck, you don’t need to repeat all the steps related to creating </w:t>
-      </w:r>
-      <w:r>
-        <w:rPr>
-          <w:color w:val="000000"/>
-        </w:rPr>
-        <w:t xml:space="preserve">a new product.  Just proceed to this link: </w:t>
+        <w:t xml:space="preserve">If you want to print another deck, you don’t need to repeat all the steps related to creating a new product.  Just proceed to this link: </w:t>
       </w:r>
       <w:hyperlink r:id="rId24">
         <w:r>
@@ -1746,14 +1705,7 @@
           <w:b/>
           <w:color w:val="000000"/>
         </w:rPr>
-        <w:t>Premium US Poker Ca</w:t>
-      </w:r>
-      <w:r>
-        <w:rPr>
-          <w:b/>
-          <w:color w:val="000000"/>
-        </w:rPr>
-        <w:t>rd(s)</w:t>
+        <w:t>Premium US Poker Card(s)</w:t>
       </w:r>
       <w:r>
         <w:rPr>
@@ -1943,10 +1895,7 @@
         <w:t>back</w:t>
       </w:r>
       <w:r>
-        <w:t>.</w:t>
-      </w:r>
-      <w:r>
-        <w:t xml:space="preserve">  Do all the required customizations (add or remove cards, etc.)</w:t>
+        <w:t>.  Do all the required customizations (add or remove cards, etc.)</w:t>
       </w:r>
     </w:p>
     <w:p>
@@ -2847,13 +2796,7 @@
         <w:rPr>
           <w:color w:val="000000"/>
         </w:rPr>
-        <w:t xml:space="preserve">Repeat for the front cards: </w:t>
-      </w:r>
-      <w:r>
-        <w:rPr>
-          <w:color w:val="000000"/>
-        </w:rPr>
-        <w:t xml:space="preserve">drag and drop images from the </w:t>
+        <w:t xml:space="preserve">Repeat for the front cards: drag and drop images from the </w:t>
       </w:r>
       <w:r>
         <w:rPr>
@@ -3224,13 +3167,7 @@
         <w:rPr>
           <w:color w:val="000000"/>
         </w:rPr>
-        <w:t>If needed, u</w:t>
-      </w:r>
-      <w:r>
-        <w:rPr>
-          <w:color w:val="000000"/>
-        </w:rPr>
-        <w:t xml:space="preserve">pdate </w:t>
+        <w:t xml:space="preserve">If needed, update </w:t>
       </w:r>
       <w:r>
         <w:rPr>

--- a/DriveThruCards.docx
+++ b/DriveThruCards.docx
@@ -45,10 +45,20 @@
       <w:r>
         <w:t xml:space="preserve"> upload a </w:t>
       </w:r>
-      <w:bookmarkStart w:id="1" w:name="_GoBack"/>
-      <w:bookmarkEnd w:id="1"/>
-      <w:r>
-        <w:t>PDF file, add the deck to your cart and you’re ready to checkout.  The following will guide you through this process.  Please note: if there are more than 130 cards in the pack, it consists of several PDF files.</w:t>
+      <w:r>
+        <w:t xml:space="preserve">PDF file, add the deck to your cart and you’re ready to checkout.  The following will guide you through this process.  Please note: if there are more than 130 cards in the pack, it </w:t>
+      </w:r>
+      <w:r>
+        <w:t>will consist</w:t>
+      </w:r>
+      <w:r>
+        <w:t xml:space="preserve"> of several PDF files</w:t>
+      </w:r>
+      <w:r>
+        <w:t xml:space="preserve"> and you will need to upload each of them individually</w:t>
+      </w:r>
+      <w:r>
+        <w:t>.</w:t>
       </w:r>
     </w:p>
     <w:p>
@@ -1518,11 +1528,171 @@
         </w:pBdr>
       </w:pPr>
       <w:r>
-        <w:rPr>
-          <w:color w:val="000000"/>
-        </w:rPr>
         <w:lastRenderedPageBreak/>
-        <w:t xml:space="preserve">If needed, update </w:t>
+        <w:t xml:space="preserve">If you have more than one PDF file for the pack, open </w:t>
+      </w:r>
+      <w:hyperlink r:id="rId23">
+        <w:r>
+          <w:rPr>
+            <w:b/>
+            <w:color w:val="0000FF"/>
+            <w:u w:val="single"/>
+          </w:rPr>
+          <w:t>https://www.drivethrucards.com/pub_upl</w:t>
+        </w:r>
+        <w:r>
+          <w:rPr>
+            <w:b/>
+            <w:color w:val="0000FF"/>
+            <w:u w:val="single"/>
+          </w:rPr>
+          <w:t>o</w:t>
+        </w:r>
+        <w:r>
+          <w:rPr>
+            <w:b/>
+            <w:color w:val="0000FF"/>
+            <w:u w:val="single"/>
+          </w:rPr>
+          <w:t>ad_podcard_files.php</w:t>
+        </w:r>
+      </w:hyperlink>
+      <w:r>
+        <w:rPr>
+          <w:color w:val="000000"/>
+        </w:rPr>
+        <w:t xml:space="preserve">.  Select an existing product from the dropdown, choose </w:t>
+      </w:r>
+      <w:r>
+        <w:rPr>
+          <w:b/>
+          <w:color w:val="000000"/>
+        </w:rPr>
+        <w:t>Premium US Poker Card(s)</w:t>
+      </w:r>
+      <w:r>
+        <w:rPr>
+          <w:color w:val="000000"/>
+        </w:rPr>
+        <w:t xml:space="preserve">, </w:t>
+      </w:r>
+      <w:r>
+        <w:rPr>
+          <w:color w:val="000000"/>
+        </w:rPr>
+        <w:t xml:space="preserve">click </w:t>
+      </w:r>
+      <w:r>
+        <w:rPr>
+          <w:b/>
+          <w:color w:val="000000"/>
+        </w:rPr>
+        <w:t>Enter New Print Option</w:t>
+      </w:r>
+      <w:r>
+        <w:rPr>
+          <w:color w:val="000000"/>
+        </w:rPr>
+        <w:t xml:space="preserve">, and </w:t>
+      </w:r>
+      <w:r>
+        <w:t>r</w:t>
+      </w:r>
+      <w:r>
+        <w:t>epeat the process for the next PDF file.</w:t>
+      </w:r>
+    </w:p>
+    <w:p>
+      <w:pPr>
+        <w:pBdr>
+          <w:top w:val="nil"/>
+          <w:left w:val="nil"/>
+          <w:bottom w:val="nil"/>
+          <w:right w:val="nil"/>
+          <w:between w:val="nil"/>
+        </w:pBdr>
+        <w:ind w:left="360"/>
+        <w:jc w:val="center"/>
+      </w:pPr>
+      <w:r>
+        <w:rPr>
+          <w:noProof/>
+        </w:rPr>
+        <w:drawing>
+          <wp:inline distT="0" distB="0" distL="0" distR="0" wp14:anchorId="18B678DF" wp14:editId="2B47B451">
+            <wp:extent cx="6332855" cy="1696720"/>
+            <wp:effectExtent l="0" t="0" r="0" b="0"/>
+            <wp:docPr id="26" name="image20.png"/>
+            <wp:cNvGraphicFramePr/>
+            <a:graphic xmlns:a="http://schemas.openxmlformats.org/drawingml/2006/main">
+              <a:graphicData uri="http://schemas.openxmlformats.org/drawingml/2006/picture">
+                <pic:pic xmlns:pic="http://schemas.openxmlformats.org/drawingml/2006/picture">
+                  <pic:nvPicPr>
+                    <pic:cNvPr id="0" name="image20.png"/>
+                    <pic:cNvPicPr preferRelativeResize="0"/>
+                  </pic:nvPicPr>
+                  <pic:blipFill>
+                    <a:blip r:embed="rId24"/>
+                    <a:srcRect/>
+                    <a:stretch>
+                      <a:fillRect/>
+                    </a:stretch>
+                  </pic:blipFill>
+                  <pic:spPr>
+                    <a:xfrm>
+                      <a:off x="0" y="0"/>
+                      <a:ext cx="6332855" cy="1696720"/>
+                    </a:xfrm>
+                    <a:prstGeom prst="rect">
+                      <a:avLst/>
+                    </a:prstGeom>
+                    <a:ln/>
+                  </pic:spPr>
+                </pic:pic>
+              </a:graphicData>
+            </a:graphic>
+          </wp:inline>
+        </w:drawing>
+      </w:r>
+    </w:p>
+    <w:p>
+      <w:pPr>
+        <w:numPr>
+          <w:ilvl w:val="0"/>
+          <w:numId w:val="1"/>
+        </w:numPr>
+        <w:pBdr>
+          <w:top w:val="nil"/>
+          <w:left w:val="nil"/>
+          <w:bottom w:val="nil"/>
+          <w:right w:val="nil"/>
+          <w:between w:val="nil"/>
+        </w:pBdr>
+      </w:pPr>
+      <w:r>
+        <w:rPr>
+          <w:color w:val="000000"/>
+        </w:rPr>
+        <w:t xml:space="preserve">On </w:t>
+      </w:r>
+      <w:r>
+        <w:rPr>
+          <w:b/>
+          <w:color w:val="000000"/>
+        </w:rPr>
+        <w:t>My Cart</w:t>
+      </w:r>
+      <w:r>
+        <w:rPr>
+          <w:color w:val="000000"/>
+        </w:rPr>
+        <w:t xml:space="preserve"> screen</w:t>
+      </w:r>
+      <w:r>
+        <w:rPr>
+          <w:color w:val="000000"/>
+        </w:rPr>
+        <w:t xml:space="preserve">, update </w:t>
       </w:r>
       <w:r>
         <w:rPr>
@@ -1541,7 +1711,19 @@
         <w:rPr>
           <w:color w:val="000000"/>
         </w:rPr>
-        <w:t xml:space="preserve"> and click </w:t>
+        <w:t xml:space="preserve"> </w:t>
+      </w:r>
+      <w:r>
+        <w:rPr>
+          <w:color w:val="000000"/>
+        </w:rPr>
+        <w:t xml:space="preserve">(if needed) </w:t>
+      </w:r>
+      <w:r>
+        <w:rPr>
+          <w:color w:val="000000"/>
+        </w:rPr>
+        <w:t xml:space="preserve">and click </w:t>
       </w:r>
       <w:r>
         <w:rPr>
@@ -1554,7 +1736,15 @@
         <w:rPr>
           <w:color w:val="000000"/>
         </w:rPr>
-        <w:t xml:space="preserve"> button.</w:t>
+        <w:t xml:space="preserve"> but</w:t>
+      </w:r>
+      <w:bookmarkStart w:id="1" w:name="_GoBack"/>
+      <w:bookmarkEnd w:id="1"/>
+      <w:r>
+        <w:rPr>
+          <w:color w:val="000000"/>
+        </w:rPr>
+        <w:t>ton.</w:t>
       </w:r>
     </w:p>
     <w:p>
@@ -1580,7 +1770,7 @@
                     <pic:cNvPicPr preferRelativeResize="0"/>
                   </pic:nvPicPr>
                   <pic:blipFill>
-                    <a:blip r:embed="rId23"/>
+                    <a:blip r:embed="rId25"/>
                     <a:srcRect/>
                     <a:stretch>
                       <a:fillRect/>
@@ -1682,9 +1872,39 @@
         <w:rPr>
           <w:color w:val="000000"/>
         </w:rPr>
-        <w:t xml:space="preserve">If you want to print another deck, you don’t need to repeat all the steps related to creating a new product.  Just proceed to this link: </w:t>
-      </w:r>
-      <w:hyperlink r:id="rId24">
+        <w:t>Next time, i</w:t>
+      </w:r>
+      <w:r>
+        <w:rPr>
+          <w:color w:val="000000"/>
+        </w:rPr>
+        <w:t xml:space="preserve">f you want to print another </w:t>
+      </w:r>
+      <w:r>
+        <w:rPr>
+          <w:color w:val="000000"/>
+        </w:rPr>
+        <w:t>pack</w:t>
+      </w:r>
+      <w:r>
+        <w:rPr>
+          <w:color w:val="000000"/>
+        </w:rPr>
+        <w:t xml:space="preserve">, you don’t need to repeat all the steps related to creating a new product.  Just proceed </w:t>
+      </w:r>
+      <w:r>
+        <w:rPr>
+          <w:color w:val="000000"/>
+        </w:rPr>
+        <w:t xml:space="preserve">directly </w:t>
+      </w:r>
+      <w:r>
+        <w:rPr>
+          <w:color w:val="000000"/>
+        </w:rPr>
+        <w:t xml:space="preserve">to this link: </w:t>
+      </w:r>
+      <w:hyperlink r:id="rId26">
         <w:r>
           <w:rPr>
             <w:b/>
@@ -1698,82 +1918,11 @@
         <w:rPr>
           <w:color w:val="000000"/>
         </w:rPr>
-        <w:t xml:space="preserve">.  Select an existing product from the dropdown, choose </w:t>
-      </w:r>
-      <w:r>
-        <w:rPr>
-          <w:b/>
-          <w:color w:val="000000"/>
-        </w:rPr>
-        <w:t>Premium US Poker Card(s)</w:t>
-      </w:r>
-      <w:r>
-        <w:rPr>
-          <w:color w:val="000000"/>
-        </w:rPr>
-        <w:t xml:space="preserve">, and click </w:t>
-      </w:r>
-      <w:r>
-        <w:rPr>
-          <w:b/>
-          <w:color w:val="000000"/>
-        </w:rPr>
-        <w:t>Enter New Print Option</w:t>
-      </w:r>
-      <w:r>
-        <w:rPr>
-          <w:color w:val="000000"/>
-        </w:rPr>
         <w:t>.</w:t>
       </w:r>
-    </w:p>
-    <w:p>
-      <w:pPr>
-        <w:ind w:left="360"/>
-        <w:jc w:val="center"/>
-      </w:pPr>
-      <w:r>
-        <w:rPr>
-          <w:noProof/>
-        </w:rPr>
-        <w:drawing>
-          <wp:inline distT="0" distB="0" distL="0" distR="0">
-            <wp:extent cx="6332855" cy="1696720"/>
-            <wp:effectExtent l="0" t="0" r="0" b="0"/>
-            <wp:docPr id="26" name="image20.png"/>
-            <wp:cNvGraphicFramePr/>
-            <a:graphic xmlns:a="http://schemas.openxmlformats.org/drawingml/2006/main">
-              <a:graphicData uri="http://schemas.openxmlformats.org/drawingml/2006/picture">
-                <pic:pic xmlns:pic="http://schemas.openxmlformats.org/drawingml/2006/picture">
-                  <pic:nvPicPr>
-                    <pic:cNvPr id="0" name="image20.png"/>
-                    <pic:cNvPicPr preferRelativeResize="0"/>
-                  </pic:nvPicPr>
-                  <pic:blipFill>
-                    <a:blip r:embed="rId25"/>
-                    <a:srcRect/>
-                    <a:stretch>
-                      <a:fillRect/>
-                    </a:stretch>
-                  </pic:blipFill>
-                  <pic:spPr>
-                    <a:xfrm>
-                      <a:off x="0" y="0"/>
-                      <a:ext cx="6332855" cy="1696720"/>
-                    </a:xfrm>
-                    <a:prstGeom prst="rect">
-                      <a:avLst/>
-                    </a:prstGeom>
-                    <a:ln/>
-                  </pic:spPr>
-                </pic:pic>
-              </a:graphicData>
-            </a:graphic>
-          </wp:inline>
-        </w:drawing>
-      </w:r>
-    </w:p>
-    <w:p>
+      <w:r>
+        <w:t xml:space="preserve"> </w:t>
+      </w:r>
       <w:r>
         <w:br w:type="page"/>
       </w:r>
@@ -1918,7 +2067,7 @@
         </w:rPr>
         <w:t xml:space="preserve">Open </w:t>
       </w:r>
-      <w:hyperlink r:id="rId26">
+      <w:hyperlink r:id="rId27">
         <w:r>
           <w:rPr>
             <w:b/>
@@ -2098,7 +2247,7 @@
         </w:rPr>
         <w:t xml:space="preserve">Once you logged in, open this direct link: </w:t>
       </w:r>
-      <w:hyperlink r:id="rId27">
+      <w:hyperlink r:id="rId28">
         <w:r>
           <w:rPr>
             <w:b/>
@@ -2406,7 +2555,7 @@
         <w:lastRenderedPageBreak/>
         <w:t xml:space="preserve">Open this direct link: </w:t>
       </w:r>
-      <w:hyperlink r:id="rId28">
+      <w:hyperlink r:id="rId29">
         <w:r>
           <w:rPr>
             <w:b/>
@@ -2498,7 +2647,7 @@
                     <pic:cNvPicPr preferRelativeResize="0"/>
                   </pic:nvPicPr>
                   <pic:blipFill>
-                    <a:blip r:embed="rId29"/>
+                    <a:blip r:embed="rId30"/>
                     <a:srcRect/>
                     <a:stretch>
                       <a:fillRect/>
@@ -2591,7 +2740,7 @@
                     <pic:cNvPicPr preferRelativeResize="0"/>
                   </pic:nvPicPr>
                   <pic:blipFill>
-                    <a:blip r:embed="rId30"/>
+                    <a:blip r:embed="rId31"/>
                     <a:srcRect/>
                     <a:stretch>
                       <a:fillRect/>
@@ -2671,7 +2820,7 @@
                     <pic:cNvPicPr preferRelativeResize="0"/>
                   </pic:nvPicPr>
                   <pic:blipFill>
-                    <a:blip r:embed="rId31"/>
+                    <a:blip r:embed="rId32"/>
                     <a:srcRect/>
                     <a:stretch>
                       <a:fillRect/>
@@ -2755,7 +2904,7 @@
                     <pic:cNvPicPr preferRelativeResize="0"/>
                   </pic:nvPicPr>
                   <pic:blipFill>
-                    <a:blip r:embed="rId32"/>
+                    <a:blip r:embed="rId33"/>
                     <a:srcRect/>
                     <a:stretch>
                       <a:fillRect/>
@@ -2861,7 +3010,7 @@
                     <pic:cNvPicPr preferRelativeResize="0"/>
                   </pic:nvPicPr>
                   <pic:blipFill>
-                    <a:blip r:embed="rId33"/>
+                    <a:blip r:embed="rId34"/>
                     <a:srcRect/>
                     <a:stretch>
                       <a:fillRect/>
@@ -2941,7 +3090,7 @@
                     <pic:cNvPicPr preferRelativeResize="0"/>
                   </pic:nvPicPr>
                   <pic:blipFill>
-                    <a:blip r:embed="rId34"/>
+                    <a:blip r:embed="rId35"/>
                     <a:srcRect/>
                     <a:stretch>
                       <a:fillRect/>
@@ -3025,7 +3174,7 @@
                     <pic:cNvPicPr preferRelativeResize="0"/>
                   </pic:nvPicPr>
                   <pic:blipFill>
-                    <a:blip r:embed="rId35"/>
+                    <a:blip r:embed="rId36"/>
                     <a:srcRect/>
                     <a:stretch>
                       <a:fillRect/>
@@ -3126,7 +3275,7 @@
                     <pic:cNvPicPr preferRelativeResize="0"/>
                   </pic:nvPicPr>
                   <pic:blipFill>
-                    <a:blip r:embed="rId36"/>
+                    <a:blip r:embed="rId37"/>
                     <a:srcRect/>
                     <a:stretch>
                       <a:fillRect/>
@@ -3164,10 +3313,69 @@
         </w:pBdr>
       </w:pPr>
       <w:r>
-        <w:rPr>
-          <w:color w:val="000000"/>
-        </w:rPr>
-        <w:t xml:space="preserve">If needed, update </w:t>
+        <w:t xml:space="preserve">If you have more than </w:t>
+      </w:r>
+      <w:r>
+        <w:rPr>
+          <w:b/>
+        </w:rPr>
+        <w:t>deck</w:t>
+      </w:r>
+      <w:r>
+        <w:t xml:space="preserve"> folder in the archive, open </w:t>
+      </w:r>
+      <w:hyperlink r:id="rId38">
+        <w:r>
+          <w:rPr>
+            <w:b/>
+            <w:color w:val="0000FF"/>
+            <w:u w:val="single"/>
+          </w:rPr>
+          <w:t>https://www.drivethrucards.com/builder/deck/</w:t>
+        </w:r>
+      </w:hyperlink>
+      <w:r>
+        <w:t xml:space="preserve"> again and repeat the process for the next </w:t>
+      </w:r>
+      <w:r>
+        <w:t>deck</w:t>
+      </w:r>
+      <w:r>
+        <w:t>.</w:t>
+      </w:r>
+    </w:p>
+    <w:p>
+      <w:pPr>
+        <w:numPr>
+          <w:ilvl w:val="0"/>
+          <w:numId w:val="1"/>
+        </w:numPr>
+        <w:pBdr>
+          <w:top w:val="nil"/>
+          <w:left w:val="nil"/>
+          <w:bottom w:val="nil"/>
+          <w:right w:val="nil"/>
+          <w:between w:val="nil"/>
+        </w:pBdr>
+      </w:pPr>
+      <w:r>
+        <w:rPr>
+          <w:color w:val="000000"/>
+        </w:rPr>
+        <w:t xml:space="preserve">On </w:t>
+      </w:r>
+      <w:r>
+        <w:rPr>
+          <w:b/>
+          <w:color w:val="000000"/>
+        </w:rPr>
+        <w:t>My Cart</w:t>
+      </w:r>
+      <w:r>
+        <w:rPr>
+          <w:color w:val="000000"/>
+        </w:rPr>
+        <w:t xml:space="preserve"> screen, update </w:t>
       </w:r>
       <w:r>
         <w:rPr>
@@ -3186,7 +3394,7 @@
         <w:rPr>
           <w:color w:val="000000"/>
         </w:rPr>
-        <w:t xml:space="preserve"> and click </w:t>
+        <w:t xml:space="preserve"> (if needed) and click </w:t>
       </w:r>
       <w:r>
         <w:rPr>
@@ -3225,7 +3433,7 @@
                     <pic:cNvPicPr preferRelativeResize="0"/>
                   </pic:nvPicPr>
                   <pic:blipFill>
-                    <a:blip r:embed="rId23"/>
+                    <a:blip r:embed="rId25"/>
                     <a:srcRect/>
                     <a:stretch>
                       <a:fillRect/>
@@ -3327,7 +3535,37 @@
         <w:rPr>
           <w:color w:val="000000"/>
         </w:rPr>
-        <w:t xml:space="preserve">Also, in some time (up to an hour) you will receive a link to </w:t>
+        <w:t>I</w:t>
+      </w:r>
+      <w:r>
+        <w:rPr>
+          <w:color w:val="000000"/>
+        </w:rPr>
+        <w:t>n some time (up to an hour)</w:t>
+      </w:r>
+      <w:r>
+        <w:rPr>
+          <w:color w:val="000000"/>
+        </w:rPr>
+        <w:t>,</w:t>
+      </w:r>
+      <w:r>
+        <w:rPr>
+          <w:color w:val="000000"/>
+        </w:rPr>
+        <w:t xml:space="preserve"> </w:t>
+      </w:r>
+      <w:r>
+        <w:rPr>
+          <w:color w:val="000000"/>
+        </w:rPr>
+        <w:t xml:space="preserve">for each uploaded deck </w:t>
+      </w:r>
+      <w:r>
+        <w:rPr>
+          <w:color w:val="000000"/>
+        </w:rPr>
+        <w:t xml:space="preserve">you will receive a link to </w:t>
       </w:r>
       <w:r>
         <w:t>the</w:t>
@@ -3350,7 +3588,31 @@
         <w:rPr>
           <w:color w:val="000000"/>
         </w:rPr>
-        <w:t>.  You can share this file with somebody else.</w:t>
+        <w:t>.  You can share th</w:t>
+      </w:r>
+      <w:r>
+        <w:rPr>
+          <w:color w:val="000000"/>
+        </w:rPr>
+        <w:t>ose</w:t>
+      </w:r>
+      <w:r>
+        <w:rPr>
+          <w:color w:val="000000"/>
+        </w:rPr>
+        <w:t xml:space="preserve"> file</w:t>
+      </w:r>
+      <w:r>
+        <w:rPr>
+          <w:color w:val="000000"/>
+        </w:rPr>
+        <w:t>s</w:t>
+      </w:r>
+      <w:r>
+        <w:rPr>
+          <w:color w:val="000000"/>
+        </w:rPr>
+        <w:t xml:space="preserve"> with somebody else.</w:t>
       </w:r>
     </w:p>
     <w:sectPr>
@@ -3739,7 +4001,6 @@
   <w:style w:type="character" w:default="1" w:styleId="DefaultParagraphFont">
     <w:name w:val="Default Paragraph Font"/>
     <w:uiPriority w:val="1"/>
-    <w:semiHidden/>
     <w:unhideWhenUsed/>
   </w:style>
   <w:style w:type="table" w:default="1" w:styleId="TableNormal">
@@ -4086,7 +4347,6 @@
   <w:style w:type="character" w:default="1" w:styleId="DefaultParagraphFont">
     <w:name w:val="Default Paragraph Font"/>
     <w:uiPriority w:val="1"/>
-    <w:semiHidden/>
     <w:unhideWhenUsed/>
   </w:style>
   <w:style w:type="table" w:default="1" w:styleId="TableNormal">

--- a/DriveThruCards.docx
+++ b/DriveThruCards.docx
@@ -32,7 +32,13 @@
         <w:t xml:space="preserve"> provides </w:t>
       </w:r>
       <w:r>
-        <w:t>PDF files for DTC (</w:t>
+        <w:t>PDF files</w:t>
+      </w:r>
+      <w:r>
+        <w:t xml:space="preserve"> with official card backs</w:t>
+      </w:r>
+      <w:r>
+        <w:t xml:space="preserve"> for DTC (</w:t>
       </w:r>
       <w:proofErr w:type="spellStart"/>
       <w:r>
@@ -46,7 +52,12 @@
         <w:t xml:space="preserve"> upload a </w:t>
       </w:r>
       <w:r>
-        <w:t xml:space="preserve">PDF file, add the deck to your cart and you’re ready to checkout.  The following will guide you through this process.  Please note: if there are more than 130 cards in the pack, it </w:t>
+        <w:t>PDF file, add the deck to your cart and you’re ready to checkout.  The following will guide you through this process.</w:t>
+      </w:r>
+      <w:bookmarkStart w:id="1" w:name="_GoBack"/>
+      <w:bookmarkEnd w:id="1"/>
+      <w:r>
+        <w:t xml:space="preserve">  Please note: if there are more than 130 cards in the pack, it </w:t>
       </w:r>
       <w:r>
         <w:t>will consist</w:t>
@@ -1538,23 +1549,7 @@
             <w:color w:val="0000FF"/>
             <w:u w:val="single"/>
           </w:rPr>
-          <w:t>https://www.drivethrucards.com/pub_upl</w:t>
-        </w:r>
-        <w:r>
-          <w:rPr>
-            <w:b/>
-            <w:color w:val="0000FF"/>
-            <w:u w:val="single"/>
-          </w:rPr>
-          <w:t>o</w:t>
-        </w:r>
-        <w:r>
-          <w:rPr>
-            <w:b/>
-            <w:color w:val="0000FF"/>
-            <w:u w:val="single"/>
-          </w:rPr>
-          <w:t>ad_podcard_files.php</w:t>
+          <w:t>https://www.drivethrucards.com/pub_upload_podcard_files.php</w:t>
         </w:r>
       </w:hyperlink>
       <w:r>
@@ -1596,10 +1591,7 @@
         <w:t xml:space="preserve">, and </w:t>
       </w:r>
       <w:r>
-        <w:t>r</w:t>
-      </w:r>
-      <w:r>
-        <w:t>epeat the process for the next PDF file.</w:t>
+        <w:t>repeat the process for the next PDF file.</w:t>
       </w:r>
     </w:p>
     <w:p>
@@ -1736,15 +1728,7 @@
         <w:rPr>
           <w:color w:val="000000"/>
         </w:rPr>
-        <w:t xml:space="preserve"> but</w:t>
-      </w:r>
-      <w:bookmarkStart w:id="1" w:name="_GoBack"/>
-      <w:bookmarkEnd w:id="1"/>
-      <w:r>
-        <w:rPr>
-          <w:color w:val="000000"/>
-        </w:rPr>
-        <w:t>ton.</w:t>
+        <w:t xml:space="preserve"> button.</w:t>
       </w:r>
     </w:p>
     <w:p>
@@ -1990,7 +1974,13 @@
         <w:t>“DTC”</w:t>
       </w:r>
       <w:r>
-        <w:t xml:space="preserve">).  Extract files from the archive.  If there are no more than 130 cards in the pack, it contains just two folders: </w:t>
+        <w:t xml:space="preserve">).  Extract files from the archive.  If there are no more than 130 cards in the pack, it contains </w:t>
+      </w:r>
+      <w:r>
+        <w:t>three</w:t>
+      </w:r>
+      <w:r>
+        <w:t xml:space="preserve"> folders: </w:t>
       </w:r>
       <w:r>
         <w:rPr>
@@ -1999,16 +1989,41 @@
         <w:t>front</w:t>
       </w:r>
       <w:r>
+        <w:t>,</w:t>
+      </w:r>
+      <w:r>
+        <w:t xml:space="preserve"> </w:t>
+      </w:r>
+      <w:proofErr w:type="spellStart"/>
+      <w:r>
+        <w:rPr>
+          <w:b/>
+        </w:rPr>
+        <w:t>back</w:t>
+      </w:r>
+      <w:r>
+        <w:rPr>
+          <w:b/>
+        </w:rPr>
+        <w:t>_official</w:t>
+      </w:r>
+      <w:proofErr w:type="spellEnd"/>
+      <w:r>
         <w:t xml:space="preserve"> and </w:t>
       </w:r>
-      <w:r>
-        <w:rPr>
-          <w:b/>
-        </w:rPr>
-        <w:t>back</w:t>
-      </w:r>
-      <w:r>
-        <w:t xml:space="preserve">.  Otherwise, on the top level, there are folders </w:t>
+      <w:proofErr w:type="spellStart"/>
+      <w:r>
+        <w:rPr>
+          <w:b/>
+        </w:rPr>
+        <w:t>back_custom</w:t>
+      </w:r>
+      <w:proofErr w:type="spellEnd"/>
+      <w:r>
+        <w:t xml:space="preserve"> (you can use either official or custom card backs).</w:t>
+      </w:r>
+      <w:r>
+        <w:t xml:space="preserve">  Otherwise, on the top level, there are folders </w:t>
       </w:r>
       <w:r>
         <w:rPr>
@@ -2026,7 +2041,13 @@
         <w:t>deck2</w:t>
       </w:r>
       <w:r>
-        <w:t xml:space="preserve">, etc. and each of them contains two subfolders: </w:t>
+        <w:t xml:space="preserve">, etc. </w:t>
+      </w:r>
+      <w:r>
+        <w:t>and each of them contains three</w:t>
+      </w:r>
+      <w:r>
+        <w:t xml:space="preserve"> subfolders: </w:t>
       </w:r>
       <w:r>
         <w:rPr>
@@ -2035,16 +2056,47 @@
         <w:t>front</w:t>
       </w:r>
       <w:r>
+        <w:t xml:space="preserve">, </w:t>
+      </w:r>
+      <w:proofErr w:type="spellStart"/>
+      <w:r>
+        <w:rPr>
+          <w:b/>
+        </w:rPr>
+        <w:t>back_official</w:t>
+      </w:r>
+      <w:proofErr w:type="spellEnd"/>
+      <w:r>
         <w:t xml:space="preserve"> and </w:t>
       </w:r>
-      <w:r>
-        <w:rPr>
-          <w:b/>
-        </w:rPr>
-        <w:t>back</w:t>
-      </w:r>
+      <w:proofErr w:type="spellStart"/>
+      <w:r>
+        <w:rPr>
+          <w:b/>
+        </w:rPr>
+        <w:t>back_custom</w:t>
+      </w:r>
+      <w:proofErr w:type="spellEnd"/>
       <w:r>
         <w:t>.  Do all the required customizations (add or remove cards, etc.)</w:t>
+      </w:r>
+      <w:r>
+        <w:t xml:space="preserve">  Make sure that all images are in </w:t>
+      </w:r>
+      <w:r>
+        <w:rPr>
+          <w:b/>
+        </w:rPr>
+        <w:t>CMYK JPG</w:t>
+      </w:r>
+      <w:r>
+        <w:t xml:space="preserve"> format and have correct size (3.75 in x 2.75 in)</w:t>
+      </w:r>
+      <w:r>
+        <w:t xml:space="preserve"> and resolution (300 dpi)</w:t>
+      </w:r>
+      <w:r>
+        <w:t>.</w:t>
       </w:r>
     </w:p>
     <w:p>
@@ -2690,6 +2742,7 @@
         </w:rPr>
         <w:t xml:space="preserve">Drag and drop images from the </w:t>
       </w:r>
+      <w:proofErr w:type="spellStart"/>
       <w:r>
         <w:rPr>
           <w:b/>
@@ -2699,22 +2752,126 @@
       </w:r>
       <w:r>
         <w:rPr>
-          <w:color w:val="000000"/>
-        </w:rPr>
-        <w:t xml:space="preserve"> folder (from </w:t>
-      </w:r>
-      <w:r>
-        <w:rPr>
-          <w:b/>
-          <w:color w:val="000000"/>
-        </w:rPr>
-        <w:t>deck1/back</w:t>
-      </w:r>
-      <w:r>
-        <w:rPr>
-          <w:color w:val="000000"/>
-        </w:rPr>
-        <w:t xml:space="preserve"> folder if there are several decks) and wait until all images have been uploaded (depending on your Internet connection speed, this may take a while).</w:t>
+          <w:b/>
+          <w:color w:val="000000"/>
+        </w:rPr>
+        <w:t>_official</w:t>
+      </w:r>
+      <w:proofErr w:type="spellEnd"/>
+      <w:r>
+        <w:rPr>
+          <w:color w:val="000000"/>
+        </w:rPr>
+        <w:t xml:space="preserve"> </w:t>
+      </w:r>
+      <w:r>
+        <w:rPr>
+          <w:color w:val="000000"/>
+        </w:rPr>
+        <w:t xml:space="preserve">or </w:t>
+      </w:r>
+      <w:proofErr w:type="spellStart"/>
+      <w:r>
+        <w:rPr>
+          <w:b/>
+          <w:color w:val="000000"/>
+        </w:rPr>
+        <w:t>back_custom</w:t>
+      </w:r>
+      <w:proofErr w:type="spellEnd"/>
+      <w:r>
+        <w:rPr>
+          <w:color w:val="000000"/>
+        </w:rPr>
+        <w:t xml:space="preserve"> </w:t>
+      </w:r>
+      <w:r>
+        <w:rPr>
+          <w:color w:val="000000"/>
+        </w:rPr>
+        <w:t>folder (from</w:t>
+      </w:r>
+      <w:r>
+        <w:rPr>
+          <w:color w:val="000000"/>
+        </w:rPr>
+        <w:t xml:space="preserve"> the</w:t>
+      </w:r>
+      <w:r>
+        <w:rPr>
+          <w:color w:val="000000"/>
+        </w:rPr>
+        <w:t xml:space="preserve"> </w:t>
+      </w:r>
+      <w:r>
+        <w:rPr>
+          <w:b/>
+          <w:color w:val="000000"/>
+        </w:rPr>
+        <w:t>deck1/</w:t>
+      </w:r>
+      <w:proofErr w:type="spellStart"/>
+      <w:r>
+        <w:rPr>
+          <w:b/>
+          <w:color w:val="000000"/>
+        </w:rPr>
+        <w:t>back</w:t>
+      </w:r>
+      <w:r>
+        <w:rPr>
+          <w:b/>
+          <w:color w:val="000000"/>
+        </w:rPr>
+        <w:t>_official</w:t>
+      </w:r>
+      <w:proofErr w:type="spellEnd"/>
+      <w:r>
+        <w:rPr>
+          <w:color w:val="000000"/>
+        </w:rPr>
+        <w:t xml:space="preserve"> </w:t>
+      </w:r>
+      <w:r>
+        <w:rPr>
+          <w:color w:val="000000"/>
+        </w:rPr>
+        <w:t xml:space="preserve">or </w:t>
+      </w:r>
+      <w:r>
+        <w:rPr>
+          <w:b/>
+          <w:color w:val="000000"/>
+        </w:rPr>
+        <w:t>deck1/</w:t>
+      </w:r>
+      <w:proofErr w:type="spellStart"/>
+      <w:r>
+        <w:rPr>
+          <w:b/>
+          <w:color w:val="000000"/>
+        </w:rPr>
+        <w:t>back_</w:t>
+      </w:r>
+      <w:r>
+        <w:rPr>
+          <w:b/>
+          <w:color w:val="000000"/>
+        </w:rPr>
+        <w:t>custom</w:t>
+      </w:r>
+      <w:proofErr w:type="spellEnd"/>
+      <w:r>
+        <w:rPr>
+          <w:color w:val="000000"/>
+        </w:rPr>
+        <w:t xml:space="preserve"> </w:t>
+      </w:r>
+      <w:r>
+        <w:rPr>
+          <w:color w:val="000000"/>
+        </w:rPr>
+        <w:t>folder if there are several decks) and wait until all images have been uploaded (depending on your Internet connection speed, this may take a while).</w:t>
       </w:r>
     </w:p>
     <w:p>
@@ -3335,13 +3492,7 @@
         </w:r>
       </w:hyperlink>
       <w:r>
-        <w:t xml:space="preserve"> again and repeat the process for the next </w:t>
-      </w:r>
-      <w:r>
-        <w:t>deck</w:t>
-      </w:r>
-      <w:r>
-        <w:t>.</w:t>
+        <w:t xml:space="preserve"> again and repeat the process for the next deck.</w:t>
       </w:r>
     </w:p>
     <w:p>
@@ -4001,6 +4152,7 @@
   <w:style w:type="character" w:default="1" w:styleId="DefaultParagraphFont">
     <w:name w:val="Default Paragraph Font"/>
     <w:uiPriority w:val="1"/>
+    <w:semiHidden/>
     <w:unhideWhenUsed/>
   </w:style>
   <w:style w:type="table" w:default="1" w:styleId="TableNormal">
@@ -4347,6 +4499,7 @@
   <w:style w:type="character" w:default="1" w:styleId="DefaultParagraphFont">
     <w:name w:val="Default Paragraph Font"/>
     <w:uiPriority w:val="1"/>
+    <w:semiHidden/>
     <w:unhideWhenUsed/>
   </w:style>
   <w:style w:type="table" w:default="1" w:styleId="TableNormal">

--- a/DriveThruCards.docx
+++ b/DriveThruCards.docx
@@ -52,12 +52,7 @@
         <w:t xml:space="preserve"> upload a </w:t>
       </w:r>
       <w:r>
-        <w:t>PDF file, add the deck to your cart and you’re ready to checkout.  The following will guide you through this process.</w:t>
-      </w:r>
-      <w:bookmarkStart w:id="1" w:name="_GoBack"/>
-      <w:bookmarkEnd w:id="1"/>
-      <w:r>
-        <w:t xml:space="preserve">  Please note: if there are more than 130 cards in the pack, it </w:t>
+        <w:t xml:space="preserve">PDF file, add the deck to your cart and you’re ready to checkout.  The following will guide you through this process.  Please note: if there are more than 130 cards in the pack, it </w:t>
       </w:r>
       <w:r>
         <w:t>will consist</w:t>
@@ -1916,8 +1911,8 @@
         <w:pStyle w:val="Heading1"/>
         <w:jc w:val="center"/>
       </w:pPr>
-      <w:bookmarkStart w:id="2" w:name="_1fob9te" w:colFirst="0" w:colLast="0"/>
-      <w:bookmarkEnd w:id="2"/>
+      <w:bookmarkStart w:id="1" w:name="_1fob9te" w:colFirst="0" w:colLast="0"/>
+      <w:bookmarkEnd w:id="1"/>
       <w:r>
         <w:lastRenderedPageBreak/>
         <w:t>2. Customizing the deck</w:t>
@@ -2016,11 +2011,23 @@
         <w:rPr>
           <w:b/>
         </w:rPr>
-        <w:t>back_custom</w:t>
+        <w:t>back_</w:t>
+      </w:r>
+      <w:r>
+        <w:rPr>
+          <w:b/>
+        </w:rPr>
+        <w:t>unofficial</w:t>
       </w:r>
       <w:proofErr w:type="spellEnd"/>
       <w:r>
-        <w:t xml:space="preserve"> (you can use either official or custom card backs).</w:t>
+        <w:t xml:space="preserve"> (you can use either official or </w:t>
+      </w:r>
+      <w:r>
+        <w:t>unofficial</w:t>
+      </w:r>
+      <w:r>
+        <w:t xml:space="preserve"> card backs).</w:t>
       </w:r>
       <w:r>
         <w:t xml:space="preserve">  Otherwise, on the top level, there are folders </w:t>
@@ -2074,7 +2081,21 @@
         <w:rPr>
           <w:b/>
         </w:rPr>
-        <w:t>back_custom</w:t>
+        <w:t>back_</w:t>
+      </w:r>
+      <w:r>
+        <w:rPr>
+          <w:b/>
+        </w:rPr>
+        <w:t>unoffic</w:t>
+      </w:r>
+      <w:bookmarkStart w:id="2" w:name="_GoBack"/>
+      <w:bookmarkEnd w:id="2"/>
+      <w:r>
+        <w:rPr>
+          <w:b/>
+        </w:rPr>
+        <w:t>ial</w:t>
       </w:r>
       <w:proofErr w:type="spellEnd"/>
       <w:r>
@@ -2090,13 +2111,7 @@
         <w:t>CMYK JPG</w:t>
       </w:r>
       <w:r>
-        <w:t xml:space="preserve"> format and have correct size (3.75 in x 2.75 in)</w:t>
-      </w:r>
-      <w:r>
-        <w:t xml:space="preserve"> and resolution (300 dpi)</w:t>
-      </w:r>
-      <w:r>
-        <w:t>.</w:t>
+        <w:t xml:space="preserve"> format and have correct size (3.75 in x 2.75 in) and resolution (300 dpi).</w:t>
       </w:r>
     </w:p>
     <w:p>
@@ -2776,7 +2791,14 @@
           <w:b/>
           <w:color w:val="000000"/>
         </w:rPr>
-        <w:t>back_custom</w:t>
+        <w:t>back_</w:t>
+      </w:r>
+      <w:r>
+        <w:rPr>
+          <w:b/>
+          <w:color w:val="000000"/>
+        </w:rPr>
+        <w:t>unofficial</w:t>
       </w:r>
       <w:proofErr w:type="spellEnd"/>
       <w:r>
@@ -2858,7 +2880,7 @@
           <w:b/>
           <w:color w:val="000000"/>
         </w:rPr>
-        <w:t>custom</w:t>
+        <w:t>unofficial</w:t>
       </w:r>
       <w:proofErr w:type="spellEnd"/>
       <w:r>
